--- a/++Templated Entries/++JNie/In Progress/Mahdaoui, NjaTemplatedJN.docx
+++ b/++Templated Entries/++JNie/In Progress/Mahdaoui, NjaTemplatedJN.docx
@@ -66,7 +66,6 @@
               <w:listItem w:displayText="Prof." w:value="Prof."/>
             </w:dropDownList>
           </w:sdtPr>
-          <w:sdtEndPr/>
           <w:sdtContent>
             <w:tc>
               <w:tcPr>
@@ -102,7 +101,6 @@
             </w:placeholder>
             <w:text/>
           </w:sdtPr>
-          <w:sdtEndPr/>
           <w:sdtContent>
             <w:tc>
               <w:tcPr>
@@ -127,7 +125,6 @@
             <w:showingPlcHdr/>
             <w:text/>
           </w:sdtPr>
-          <w:sdtEndPr/>
           <w:sdtContent>
             <w:tc>
               <w:tcPr>
@@ -154,7 +151,6 @@
             </w:placeholder>
             <w:text/>
           </w:sdtPr>
-          <w:sdtEndPr/>
           <w:sdtContent>
             <w:tc>
               <w:tcPr>
@@ -201,7 +197,6 @@
             </w:placeholder>
             <w:showingPlcHdr/>
           </w:sdtPr>
-          <w:sdtEndPr/>
           <w:sdtContent>
             <w:tc>
               <w:tcPr>
@@ -251,7 +246,6 @@
             <w:showingPlcHdr/>
             <w:text/>
           </w:sdtPr>
-          <w:sdtEndPr/>
           <w:sdtContent>
             <w:tc>
               <w:tcPr>
@@ -406,7 +400,6 @@
             </w:placeholder>
             <w:showingPlcHdr/>
           </w:sdtPr>
-          <w:sdtEndPr/>
           <w:sdtContent>
             <w:tc>
               <w:tcPr>
@@ -455,7 +448,6 @@
             </w:placeholder>
             <w:showingPlcHdr/>
           </w:sdtPr>
-          <w:sdtEndPr/>
           <w:sdtContent>
             <w:tc>
               <w:tcPr>
@@ -500,7 +492,6 @@
               <w:docPart w:val="0F500A479B52E644BFF413A1BF499DB3"/>
             </w:placeholder>
           </w:sdtPr>
-          <w:sdtEndPr/>
           <w:sdtContent>
             <w:tc>
               <w:tcPr>
@@ -2079,6 +2070,9 @@
                 <w:pPr>
                   <w:pStyle w:val="Caption"/>
                   <w:keepNext/>
+                  <w:rPr>
+                    <w:rFonts w:ascii="Times New Roman" w:hAnsi="Times New Roman" w:cs="Times New Roman"/>
+                  </w:rPr>
                 </w:pPr>
                 <w:r>
                   <w:t xml:space="preserve">Figure </w:t>
@@ -2173,6 +2167,801 @@
                   <w:t>.</w:t>
                 </w:r>
               </w:p>
+              <w:p>
+                <w:pPr>
+                  <w:widowControl w:val="0"/>
+                  <w:autoSpaceDE w:val="0"/>
+                  <w:autoSpaceDN w:val="0"/>
+                  <w:adjustRightInd w:val="0"/>
+                  <w:rPr>
+                    <w:rFonts w:ascii="Times New Roman" w:hAnsi="Times New Roman" w:cs="Times New Roman"/>
+                  </w:rPr>
+                </w:pPr>
+              </w:p>
+              <w:p>
+                <w:pPr>
+                  <w:pStyle w:val="Heading1"/>
+                </w:pPr>
+                <w:r>
+                  <w:t>List of Works:</w:t>
+                </w:r>
+              </w:p>
+              <w:p>
+                <w:pPr>
+                  <w:rPr>
+                    <w:rFonts w:ascii="Times New Roman" w:hAnsi="Times New Roman" w:cs="Times New Roman"/>
+                  </w:rPr>
+                </w:pPr>
+              </w:p>
+              <w:p>
+                <w:pPr>
+                  <w:rPr>
+                    <w:rFonts w:ascii="Times New Roman" w:hAnsi="Times New Roman" w:cs="Times New Roman"/>
+                  </w:rPr>
+                </w:pPr>
+                <w:proofErr w:type="spellStart"/>
+                <w:r>
+                  <w:rPr>
+                    <w:rFonts w:ascii="Times New Roman" w:hAnsi="Times New Roman" w:cs="Times New Roman"/>
+                  </w:rPr>
+                  <w:t>Mahdaoui</w:t>
+                </w:r>
+                <w:proofErr w:type="spellEnd"/>
+                <w:r>
+                  <w:rPr>
+                    <w:rFonts w:ascii="Times New Roman" w:hAnsi="Times New Roman" w:cs="Times New Roman"/>
+                  </w:rPr>
+                  <w:t xml:space="preserve">, N. (2001) </w:t>
+                </w:r>
+                <w:proofErr w:type="spellStart"/>
+                <w:r>
+                  <w:rPr>
+                    <w:rFonts w:ascii="Times New Roman" w:hAnsi="Times New Roman" w:cs="Times New Roman"/>
+                    <w:i/>
+                  </w:rPr>
+                  <w:t>L’art</w:t>
+                </w:r>
+                <w:proofErr w:type="spellEnd"/>
+                <w:r>
+                  <w:rPr>
+                    <w:rFonts w:ascii="Times New Roman" w:hAnsi="Times New Roman" w:cs="Times New Roman"/>
+                    <w:i/>
+                  </w:rPr>
+                  <w:t xml:space="preserve"> </w:t>
+                </w:r>
+                <w:proofErr w:type="spellStart"/>
+                <w:r>
+                  <w:rPr>
+                    <w:rFonts w:ascii="Times New Roman" w:hAnsi="Times New Roman" w:cs="Times New Roman"/>
+                    <w:i/>
+                  </w:rPr>
+                  <w:t>Calligraphie</w:t>
+                </w:r>
+                <w:proofErr w:type="spellEnd"/>
+                <w:r>
+                  <w:rPr>
+                    <w:rFonts w:ascii="Times New Roman" w:hAnsi="Times New Roman" w:cs="Times New Roman"/>
+                  </w:rPr>
+                  <w:t xml:space="preserve">, Tunis: </w:t>
+                </w:r>
+                <w:proofErr w:type="spellStart"/>
+                <w:r>
+                  <w:rPr>
+                    <w:rFonts w:ascii="Times New Roman" w:hAnsi="Times New Roman" w:cs="Times New Roman"/>
+                  </w:rPr>
+                  <w:t>l’Or</w:t>
+                </w:r>
+                <w:proofErr w:type="spellEnd"/>
+                <w:r>
+                  <w:rPr>
+                    <w:rFonts w:ascii="Times New Roman" w:hAnsi="Times New Roman" w:cs="Times New Roman"/>
+                  </w:rPr>
+                  <w:t xml:space="preserve"> du Temps</w:t>
+                </w:r>
+                <w:r>
+                  <w:rPr>
+                    <w:rFonts w:ascii="Times New Roman" w:hAnsi="Times New Roman" w:cs="Times New Roman"/>
+                  </w:rPr>
+                  <w:t>.</w:t>
+                </w:r>
+              </w:p>
+              <w:p>
+                <w:pPr>
+                  <w:rPr>
+                    <w:rFonts w:ascii="Times New Roman" w:hAnsi="Times New Roman" w:cs="Times New Roman"/>
+                  </w:rPr>
+                </w:pPr>
+              </w:p>
+              <w:p>
+                <w:pPr>
+                  <w:rPr>
+                    <w:rFonts w:ascii="Times New Roman" w:hAnsi="Times New Roman" w:cs="Times New Roman"/>
+                  </w:rPr>
+                </w:pPr>
+                <w:proofErr w:type="spellStart"/>
+                <w:r>
+                  <w:rPr>
+                    <w:rFonts w:ascii="Times New Roman" w:hAnsi="Times New Roman" w:cs="Times New Roman"/>
+                  </w:rPr>
+                  <w:t>Mahdaoui</w:t>
+                </w:r>
+                <w:proofErr w:type="spellEnd"/>
+                <w:r>
+                  <w:rPr>
+                    <w:rFonts w:ascii="Times New Roman" w:hAnsi="Times New Roman" w:cs="Times New Roman"/>
+                  </w:rPr>
+                  <w:t>, N. (1992</w:t>
+                </w:r>
+                <w:r>
+                  <w:rPr>
+                    <w:rFonts w:ascii="Times New Roman" w:hAnsi="Times New Roman" w:cs="Times New Roman"/>
+                  </w:rPr>
+                  <w:t xml:space="preserve">) </w:t>
+                </w:r>
+                <w:r>
+                  <w:rPr>
+                    <w:rFonts w:ascii="Times New Roman" w:hAnsi="Times New Roman" w:cs="Times New Roman"/>
+                  </w:rPr>
+                  <w:t>‘</w:t>
+                </w:r>
+                <w:r>
+                  <w:rPr>
+                    <w:rFonts w:ascii="Times New Roman" w:hAnsi="Times New Roman" w:cs="Times New Roman"/>
+                  </w:rPr>
+                  <w:t xml:space="preserve">Transmutation et presence </w:t>
+                </w:r>
+                <w:proofErr w:type="spellStart"/>
+                <w:r>
+                  <w:rPr>
+                    <w:rFonts w:ascii="Times New Roman" w:hAnsi="Times New Roman" w:cs="Times New Roman"/>
+                  </w:rPr>
+                  <w:t>dans</w:t>
+                </w:r>
+                <w:proofErr w:type="spellEnd"/>
+                <w:r>
+                  <w:rPr>
+                    <w:rFonts w:ascii="Times New Roman" w:hAnsi="Times New Roman" w:cs="Times New Roman"/>
+                  </w:rPr>
+                  <w:t xml:space="preserve"> l’ </w:t>
+                </w:r>
+                <w:proofErr w:type="spellStart"/>
+                <w:r>
+                  <w:rPr>
+                    <w:rFonts w:ascii="Times New Roman" w:hAnsi="Times New Roman" w:cs="Times New Roman"/>
+                  </w:rPr>
+                  <w:t>œuvre</w:t>
+                </w:r>
+                <w:proofErr w:type="spellEnd"/>
+                <w:r>
+                  <w:rPr>
+                    <w:rFonts w:ascii="Times New Roman" w:hAnsi="Times New Roman" w:cs="Times New Roman"/>
+                  </w:rPr>
+                  <w:t xml:space="preserve"> de Paul Klee</w:t>
+                </w:r>
+                <w:r>
+                  <w:rPr>
+                    <w:rFonts w:ascii="Times New Roman" w:hAnsi="Times New Roman" w:cs="Times New Roman"/>
+                  </w:rPr>
+                  <w:t>’</w:t>
+                </w:r>
+                <w:r>
+                  <w:rPr>
+                    <w:rFonts w:ascii="Times New Roman" w:hAnsi="Times New Roman" w:cs="Times New Roman"/>
+                  </w:rPr>
+                  <w:t>,</w:t>
+                </w:r>
+                <w:r>
+                  <w:rPr>
+                    <w:rFonts w:ascii="Times New Roman" w:hAnsi="Times New Roman" w:cs="Times New Roman"/>
+                  </w:rPr>
+                  <w:t xml:space="preserve"> in </w:t>
+                </w:r>
+                <w:proofErr w:type="spellStart"/>
+                <w:r>
+                  <w:rPr>
+                    <w:rFonts w:ascii="Times New Roman" w:hAnsi="Times New Roman" w:cs="Times New Roman"/>
+                    <w:i/>
+                  </w:rPr>
+                  <w:t>Villes</w:t>
+                </w:r>
+                <w:proofErr w:type="spellEnd"/>
+                <w:r>
+                  <w:rPr>
+                    <w:rFonts w:ascii="Times New Roman" w:hAnsi="Times New Roman" w:cs="Times New Roman"/>
+                    <w:i/>
+                  </w:rPr>
+                  <w:t xml:space="preserve"> </w:t>
+                </w:r>
+                <w:proofErr w:type="spellStart"/>
+                <w:r>
+                  <w:rPr>
+                    <w:rFonts w:ascii="Times New Roman" w:hAnsi="Times New Roman" w:cs="Times New Roman"/>
+                    <w:i/>
+                  </w:rPr>
+                  <w:t>dans</w:t>
+                </w:r>
+                <w:proofErr w:type="spellEnd"/>
+                <w:r>
+                  <w:rPr>
+                    <w:rFonts w:ascii="Times New Roman" w:hAnsi="Times New Roman" w:cs="Times New Roman"/>
+                    <w:i/>
+                  </w:rPr>
+                  <w:t xml:space="preserve"> </w:t>
+                </w:r>
+                <w:proofErr w:type="spellStart"/>
+                <w:r>
+                  <w:rPr>
+                    <w:rFonts w:ascii="Times New Roman" w:hAnsi="Times New Roman" w:cs="Times New Roman"/>
+                    <w:i/>
+                  </w:rPr>
+                  <w:t>l’Imaginaire</w:t>
+                </w:r>
+                <w:proofErr w:type="spellEnd"/>
+                <w:r>
+                  <w:rPr>
+                    <w:rFonts w:ascii="Times New Roman" w:hAnsi="Times New Roman" w:cs="Times New Roman"/>
+                    <w:i/>
+                  </w:rPr>
+                  <w:t>: Marrakech, Tunis, Alger</w:t>
+                </w:r>
+                <w:r>
+                  <w:rPr>
+                    <w:rFonts w:ascii="Times New Roman" w:hAnsi="Times New Roman" w:cs="Times New Roman"/>
+                  </w:rPr>
+                  <w:t>,</w:t>
+                </w:r>
+                <w:r>
+                  <w:rPr>
+                    <w:rFonts w:ascii="Times New Roman" w:hAnsi="Times New Roman" w:cs="Times New Roman"/>
+                  </w:rPr>
+                  <w:t xml:space="preserve"> </w:t>
+                </w:r>
+                <w:r>
+                  <w:rPr>
+                    <w:rFonts w:ascii="Times New Roman" w:hAnsi="Times New Roman" w:cs="Times New Roman"/>
+                  </w:rPr>
+                  <w:t>Köln</w:t>
+                </w:r>
+                <w:r>
+                  <w:rPr>
+                    <w:rFonts w:ascii="Times New Roman" w:hAnsi="Times New Roman" w:cs="Times New Roman"/>
+                  </w:rPr>
+                  <w:t xml:space="preserve">: </w:t>
+                </w:r>
+                <w:r>
+                  <w:rPr>
+                    <w:rFonts w:ascii="Times New Roman" w:hAnsi="Times New Roman" w:cs="Times New Roman"/>
+                  </w:rPr>
+                  <w:t xml:space="preserve">Cahier </w:t>
+                </w:r>
+                <w:proofErr w:type="spellStart"/>
+                <w:r>
+                  <w:rPr>
+                    <w:rFonts w:ascii="Times New Roman" w:hAnsi="Times New Roman" w:cs="Times New Roman"/>
+                  </w:rPr>
+                  <w:t>d’Etudes</w:t>
+                </w:r>
+                <w:proofErr w:type="spellEnd"/>
+                <w:r>
+                  <w:rPr>
+                    <w:rFonts w:ascii="Times New Roman" w:hAnsi="Times New Roman" w:cs="Times New Roman"/>
+                  </w:rPr>
+                  <w:t xml:space="preserve"> </w:t>
+                </w:r>
+                <w:proofErr w:type="spellStart"/>
+                <w:r>
+                  <w:rPr>
+                    <w:rFonts w:ascii="Times New Roman" w:hAnsi="Times New Roman" w:cs="Times New Roman"/>
+                  </w:rPr>
+                  <w:t>Maghrébines</w:t>
+                </w:r>
+                <w:proofErr w:type="spellEnd"/>
+                <w:r>
+                  <w:rPr>
+                    <w:rFonts w:ascii="Times New Roman" w:hAnsi="Times New Roman" w:cs="Times New Roman"/>
+                  </w:rPr>
+                  <w:t>/</w:t>
+                </w:r>
+                <w:proofErr w:type="spellStart"/>
+                <w:r>
+                  <w:rPr>
+                    <w:rFonts w:ascii="Times New Roman" w:hAnsi="Times New Roman" w:cs="Times New Roman"/>
+                  </w:rPr>
+                  <w:t>Zeitschrift</w:t>
+                </w:r>
+                <w:proofErr w:type="spellEnd"/>
+                <w:r>
+                  <w:rPr>
+                    <w:rFonts w:ascii="Times New Roman" w:hAnsi="Times New Roman" w:cs="Times New Roman"/>
+                  </w:rPr>
+                  <w:t xml:space="preserve"> </w:t>
+                </w:r>
+                <w:proofErr w:type="spellStart"/>
+                <w:r>
+                  <w:rPr>
+                    <w:rFonts w:ascii="Times New Roman" w:hAnsi="Times New Roman" w:cs="Times New Roman"/>
+                  </w:rPr>
+                  <w:t>für</w:t>
+                </w:r>
+                <w:proofErr w:type="spellEnd"/>
+                <w:r>
+                  <w:rPr>
+                    <w:rFonts w:ascii="Times New Roman" w:hAnsi="Times New Roman" w:cs="Times New Roman"/>
+                  </w:rPr>
+                  <w:t xml:space="preserve"> </w:t>
+                </w:r>
+                <w:proofErr w:type="spellStart"/>
+                <w:r>
+                  <w:rPr>
+                    <w:rFonts w:ascii="Times New Roman" w:hAnsi="Times New Roman" w:cs="Times New Roman"/>
+                  </w:rPr>
+                  <w:t>Studien</w:t>
+                </w:r>
+                <w:proofErr w:type="spellEnd"/>
+                <w:r>
+                  <w:rPr>
+                    <w:rFonts w:ascii="Times New Roman" w:hAnsi="Times New Roman" w:cs="Times New Roman"/>
+                  </w:rPr>
+                  <w:t xml:space="preserve"> </w:t>
+                </w:r>
+                <w:proofErr w:type="spellStart"/>
+                <w:r>
+                  <w:rPr>
+                    <w:rFonts w:ascii="Times New Roman" w:hAnsi="Times New Roman" w:cs="Times New Roman"/>
+                  </w:rPr>
+                  <w:t>zum</w:t>
+                </w:r>
+                <w:proofErr w:type="spellEnd"/>
+                <w:r>
+                  <w:rPr>
+                    <w:rFonts w:ascii="Times New Roman" w:hAnsi="Times New Roman" w:cs="Times New Roman"/>
+                  </w:rPr>
+                  <w:t xml:space="preserve"> Maghreb: 94-99.</w:t>
+                </w:r>
+              </w:p>
+              <w:p>
+                <w:pPr>
+                  <w:rPr>
+                    <w:rFonts w:ascii="Times New Roman" w:hAnsi="Times New Roman" w:cs="Times New Roman"/>
+                  </w:rPr>
+                </w:pPr>
+              </w:p>
+              <w:p>
+                <w:pPr>
+                  <w:rPr>
+                    <w:rFonts w:ascii="Times New Roman" w:hAnsi="Times New Roman" w:cs="Times New Roman"/>
+                  </w:rPr>
+                </w:pPr>
+                <w:proofErr w:type="spellStart"/>
+                <w:r>
+                  <w:rPr>
+                    <w:rFonts w:ascii="Times New Roman" w:hAnsi="Times New Roman" w:cs="Times New Roman"/>
+                  </w:rPr>
+                  <w:t>Mahdaoui</w:t>
+                </w:r>
+                <w:proofErr w:type="spellEnd"/>
+                <w:r>
+                  <w:rPr>
+                    <w:rFonts w:ascii="Times New Roman" w:hAnsi="Times New Roman" w:cs="Times New Roman"/>
+                  </w:rPr>
+                  <w:t xml:space="preserve">, N. and </w:t>
+                </w:r>
+                <w:r>
+                  <w:rPr>
+                    <w:rFonts w:ascii="Times New Roman" w:hAnsi="Times New Roman" w:cs="Times New Roman"/>
+                  </w:rPr>
+                  <w:t xml:space="preserve">Ben </w:t>
+                </w:r>
+                <w:proofErr w:type="spellStart"/>
+                <w:r>
+                  <w:rPr>
+                    <w:rFonts w:ascii="Times New Roman" w:hAnsi="Times New Roman" w:cs="Times New Roman"/>
+                  </w:rPr>
+                  <w:t>Cheikh</w:t>
+                </w:r>
+                <w:proofErr w:type="spellEnd"/>
+                <w:r>
+                  <w:rPr>
+                    <w:rFonts w:ascii="Times New Roman" w:hAnsi="Times New Roman" w:cs="Times New Roman"/>
+                  </w:rPr>
+                  <w:t>, J.</w:t>
+                </w:r>
+                <w:r>
+                  <w:rPr>
+                    <w:rFonts w:ascii="Times New Roman" w:hAnsi="Times New Roman" w:cs="Times New Roman"/>
+                  </w:rPr>
+                  <w:t xml:space="preserve"> (2001</w:t>
+                </w:r>
+                <w:r>
+                  <w:rPr>
+                    <w:rFonts w:ascii="Times New Roman" w:hAnsi="Times New Roman" w:cs="Times New Roman"/>
+                  </w:rPr>
+                  <w:t xml:space="preserve">) </w:t>
+                </w:r>
+                <w:r>
+                  <w:rPr>
+                    <w:rFonts w:ascii="Times New Roman" w:hAnsi="Times New Roman" w:cs="Times New Roman"/>
+                    <w:i/>
+                  </w:rPr>
+                  <w:t>L</w:t>
+                </w:r>
+                <w:r>
+                  <w:rPr>
+                    <w:rFonts w:ascii="Times New Roman" w:hAnsi="Times New Roman" w:cs="Times New Roman"/>
+                    <w:i/>
+                  </w:rPr>
+                  <w:t xml:space="preserve">a </w:t>
+                </w:r>
+                <w:proofErr w:type="spellStart"/>
+                <w:r>
+                  <w:rPr>
+                    <w:rFonts w:ascii="Times New Roman" w:hAnsi="Times New Roman" w:cs="Times New Roman"/>
+                    <w:i/>
+                  </w:rPr>
+                  <w:t>Volupté</w:t>
+                </w:r>
+                <w:proofErr w:type="spellEnd"/>
+                <w:r>
+                  <w:rPr>
+                    <w:rFonts w:ascii="Times New Roman" w:hAnsi="Times New Roman" w:cs="Times New Roman"/>
+                    <w:i/>
+                  </w:rPr>
+                  <w:t xml:space="preserve"> </w:t>
+                </w:r>
+                <w:proofErr w:type="spellStart"/>
+                <w:r>
+                  <w:rPr>
+                    <w:rFonts w:ascii="Times New Roman" w:hAnsi="Times New Roman" w:cs="Times New Roman"/>
+                    <w:i/>
+                  </w:rPr>
+                  <w:t>d’en</w:t>
+                </w:r>
+                <w:proofErr w:type="spellEnd"/>
+                <w:r>
+                  <w:rPr>
+                    <w:rFonts w:ascii="Times New Roman" w:hAnsi="Times New Roman" w:cs="Times New Roman"/>
+                    <w:i/>
+                  </w:rPr>
+                  <w:t xml:space="preserve"> </w:t>
+                </w:r>
+                <w:proofErr w:type="spellStart"/>
+                <w:r>
+                  <w:rPr>
+                    <w:rFonts w:ascii="Times New Roman" w:hAnsi="Times New Roman" w:cs="Times New Roman"/>
+                    <w:i/>
+                  </w:rPr>
+                  <w:t>mourir</w:t>
+                </w:r>
+                <w:proofErr w:type="spellEnd"/>
+                <w:r>
+                  <w:rPr>
+                    <w:rFonts w:ascii="Times New Roman" w:hAnsi="Times New Roman" w:cs="Times New Roman"/>
+                  </w:rPr>
+                  <w:t xml:space="preserve">, </w:t>
+                </w:r>
+                <w:r>
+                  <w:rPr>
+                    <w:rFonts w:ascii="Times New Roman" w:hAnsi="Times New Roman" w:cs="Times New Roman"/>
+                  </w:rPr>
+                  <w:t>Paris</w:t>
+                </w:r>
+                <w:r>
+                  <w:rPr>
+                    <w:rFonts w:ascii="Times New Roman" w:hAnsi="Times New Roman" w:cs="Times New Roman"/>
+                  </w:rPr>
+                  <w:t xml:space="preserve">: </w:t>
+                </w:r>
+                <w:r>
+                  <w:rPr>
+                    <w:rFonts w:ascii="Times New Roman" w:hAnsi="Times New Roman" w:cs="Times New Roman"/>
+                  </w:rPr>
+                  <w:t>Editions Alternatives.</w:t>
+                </w:r>
+              </w:p>
+              <w:p>
+                <w:pPr>
+                  <w:rPr>
+                    <w:rFonts w:ascii="Times New Roman" w:hAnsi="Times New Roman" w:cs="Times New Roman"/>
+                  </w:rPr>
+                </w:pPr>
+              </w:p>
+              <w:p>
+                <w:pPr>
+                  <w:rPr>
+                    <w:rFonts w:ascii="Times New Roman" w:hAnsi="Times New Roman" w:cs="Times New Roman"/>
+                  </w:rPr>
+                </w:pPr>
+                <w:proofErr w:type="spellStart"/>
+                <w:r>
+                  <w:rPr>
+                    <w:rFonts w:ascii="Times New Roman" w:hAnsi="Times New Roman" w:cs="Times New Roman"/>
+                  </w:rPr>
+                  <w:t>Mahdaoui</w:t>
+                </w:r>
+                <w:proofErr w:type="spellEnd"/>
+                <w:r>
+                  <w:rPr>
+                    <w:rFonts w:ascii="Times New Roman" w:hAnsi="Times New Roman" w:cs="Times New Roman"/>
+                  </w:rPr>
+                  <w:t>, N. and Titch, K</w:t>
+                </w:r>
+                <w:r>
+                  <w:rPr>
+                    <w:rFonts w:ascii="Times New Roman" w:hAnsi="Times New Roman" w:cs="Times New Roman"/>
+                  </w:rPr>
+                  <w:t>.</w:t>
+                </w:r>
+                <w:r>
+                  <w:rPr>
+                    <w:rFonts w:ascii="Times New Roman" w:hAnsi="Times New Roman" w:cs="Times New Roman"/>
+                  </w:rPr>
+                  <w:t xml:space="preserve"> (2013</w:t>
+                </w:r>
+                <w:r>
+                  <w:rPr>
+                    <w:rFonts w:ascii="Times New Roman" w:hAnsi="Times New Roman" w:cs="Times New Roman"/>
+                  </w:rPr>
+                  <w:t xml:space="preserve">) </w:t>
+                </w:r>
+                <w:r>
+                  <w:rPr>
+                    <w:rFonts w:ascii="Times New Roman" w:hAnsi="Times New Roman" w:cs="Times New Roman"/>
+                    <w:i/>
+                  </w:rPr>
+                  <w:t>Kun</w:t>
+                </w:r>
+                <w:r>
+                  <w:rPr>
+                    <w:rFonts w:ascii="Times New Roman" w:hAnsi="Times New Roman" w:cs="Times New Roman"/>
+                  </w:rPr>
+                  <w:t xml:space="preserve">, </w:t>
+                </w:r>
+                <w:r>
+                  <w:rPr>
+                    <w:rFonts w:ascii="Times New Roman" w:hAnsi="Times New Roman" w:cs="Times New Roman"/>
+                  </w:rPr>
+                  <w:t>Tunis</w:t>
+                </w:r>
+                <w:r>
+                  <w:rPr>
+                    <w:rFonts w:ascii="Times New Roman" w:hAnsi="Times New Roman" w:cs="Times New Roman"/>
+                  </w:rPr>
+                  <w:t xml:space="preserve">: </w:t>
+                </w:r>
+                <w:proofErr w:type="spellStart"/>
+                <w:r>
+                  <w:rPr>
+                    <w:rFonts w:ascii="Times New Roman" w:hAnsi="Times New Roman" w:cs="Times New Roman"/>
+                  </w:rPr>
+                  <w:t>Simpact</w:t>
+                </w:r>
+                <w:proofErr w:type="spellEnd"/>
+                <w:r>
+                  <w:rPr>
+                    <w:rFonts w:ascii="Times New Roman" w:hAnsi="Times New Roman" w:cs="Times New Roman"/>
+                  </w:rPr>
+                  <w:t xml:space="preserve"> Editions.</w:t>
+                </w:r>
+              </w:p>
+              <w:p>
+                <w:pPr>
+                  <w:rPr>
+                    <w:rFonts w:ascii="Times New Roman" w:hAnsi="Times New Roman" w:cs="Times New Roman"/>
+                  </w:rPr>
+                </w:pPr>
+              </w:p>
+              <w:p>
+                <w:pPr>
+                  <w:rPr>
+                    <w:rFonts w:ascii="Times New Roman" w:hAnsi="Times New Roman" w:cs="Times New Roman"/>
+                  </w:rPr>
+                </w:pPr>
+                <w:proofErr w:type="spellStart"/>
+                <w:r>
+                  <w:rPr>
+                    <w:rFonts w:ascii="Times New Roman" w:hAnsi="Times New Roman" w:cs="Times New Roman"/>
+                  </w:rPr>
+                  <w:t>Mahdaoui</w:t>
+                </w:r>
+                <w:proofErr w:type="spellEnd"/>
+                <w:r>
+                  <w:rPr>
+                    <w:rFonts w:ascii="Times New Roman" w:hAnsi="Times New Roman" w:cs="Times New Roman"/>
+                  </w:rPr>
+                  <w:t xml:space="preserve">, N. and de </w:t>
+                </w:r>
+                <w:proofErr w:type="spellStart"/>
+                <w:r>
+                  <w:rPr>
+                    <w:rFonts w:ascii="Times New Roman" w:hAnsi="Times New Roman" w:cs="Times New Roman"/>
+                  </w:rPr>
+                  <w:t>Zayas</w:t>
+                </w:r>
+                <w:proofErr w:type="spellEnd"/>
+                <w:r>
+                  <w:rPr>
+                    <w:rFonts w:ascii="Times New Roman" w:hAnsi="Times New Roman" w:cs="Times New Roman"/>
+                  </w:rPr>
+                  <w:t>, R. (2004</w:t>
+                </w:r>
+                <w:r>
+                  <w:rPr>
+                    <w:rFonts w:ascii="Times New Roman" w:hAnsi="Times New Roman" w:cs="Times New Roman"/>
+                  </w:rPr>
+                  <w:t xml:space="preserve">) </w:t>
+                </w:r>
+                <w:r>
+                  <w:rPr>
+                    <w:rFonts w:ascii="Times New Roman" w:hAnsi="Times New Roman" w:cs="Times New Roman"/>
+                    <w:i/>
+                  </w:rPr>
+                  <w:t>L</w:t>
+                </w:r>
+                <w:r>
+                  <w:rPr>
+                    <w:rFonts w:ascii="Times New Roman" w:hAnsi="Times New Roman" w:cs="Times New Roman"/>
+                    <w:i/>
+                  </w:rPr>
+                  <w:t>e Maître d’amour</w:t>
+                </w:r>
+                <w:r>
+                  <w:rPr>
+                    <w:rFonts w:ascii="Times New Roman" w:hAnsi="Times New Roman" w:cs="Times New Roman"/>
+                  </w:rPr>
+                  <w:t xml:space="preserve">, </w:t>
+                </w:r>
+                <w:r>
+                  <w:rPr>
+                    <w:rFonts w:ascii="Times New Roman" w:hAnsi="Times New Roman" w:cs="Times New Roman"/>
+                  </w:rPr>
+                  <w:t>Paris</w:t>
+                </w:r>
+                <w:r>
+                  <w:rPr>
+                    <w:rFonts w:ascii="Times New Roman" w:hAnsi="Times New Roman" w:cs="Times New Roman"/>
+                  </w:rPr>
+                  <w:t xml:space="preserve">: </w:t>
+                </w:r>
+                <w:proofErr w:type="spellStart"/>
+                <w:r>
+                  <w:rPr>
+                    <w:rFonts w:ascii="Times New Roman" w:hAnsi="Times New Roman" w:cs="Times New Roman"/>
+                  </w:rPr>
+                  <w:t>Albin</w:t>
+                </w:r>
+                <w:proofErr w:type="spellEnd"/>
+                <w:r>
+                  <w:rPr>
+                    <w:rFonts w:ascii="Times New Roman" w:hAnsi="Times New Roman" w:cs="Times New Roman"/>
+                  </w:rPr>
+                  <w:t xml:space="preserve"> Michel.</w:t>
+                </w:r>
+              </w:p>
+              <w:p>
+                <w:pPr>
+                  <w:rPr>
+                    <w:rFonts w:ascii="Times New Roman" w:hAnsi="Times New Roman" w:cs="Times New Roman"/>
+                  </w:rPr>
+                </w:pPr>
+              </w:p>
+              <w:p>
+                <w:pPr>
+                  <w:rPr>
+                    <w:rFonts w:ascii="Times New Roman" w:hAnsi="Times New Roman" w:cs="Times New Roman"/>
+                  </w:rPr>
+                </w:pPr>
+                <w:proofErr w:type="spellStart"/>
+                <w:r>
+                  <w:rPr>
+                    <w:rFonts w:ascii="Times New Roman" w:hAnsi="Times New Roman" w:cs="Times New Roman"/>
+                  </w:rPr>
+                  <w:t>Stétié</w:t>
+                </w:r>
+                <w:proofErr w:type="spellEnd"/>
+                <w:r>
+                  <w:rPr>
+                    <w:rFonts w:ascii="Times New Roman" w:hAnsi="Times New Roman" w:cs="Times New Roman"/>
+                  </w:rPr>
+                  <w:t xml:space="preserve">, S. and </w:t>
+                </w:r>
+                <w:proofErr w:type="spellStart"/>
+                <w:r>
+                  <w:rPr>
+                    <w:rFonts w:ascii="Times New Roman" w:hAnsi="Times New Roman" w:cs="Times New Roman"/>
+                  </w:rPr>
+                  <w:t>Mahdaoui</w:t>
+                </w:r>
+                <w:proofErr w:type="spellEnd"/>
+                <w:r>
+                  <w:rPr>
+                    <w:rFonts w:ascii="Times New Roman" w:hAnsi="Times New Roman" w:cs="Times New Roman"/>
+                  </w:rPr>
+                  <w:t>, N. (2000</w:t>
+                </w:r>
+                <w:r>
+                  <w:rPr>
+                    <w:rFonts w:ascii="Times New Roman" w:hAnsi="Times New Roman" w:cs="Times New Roman"/>
+                  </w:rPr>
+                  <w:t xml:space="preserve">) </w:t>
+                </w:r>
+                <w:proofErr w:type="spellStart"/>
+                <w:r>
+                  <w:rPr>
+                    <w:rFonts w:ascii="Times New Roman" w:hAnsi="Times New Roman" w:cs="Times New Roman"/>
+                    <w:i/>
+                  </w:rPr>
+                  <w:t>Badr</w:t>
+                </w:r>
+                <w:proofErr w:type="spellEnd"/>
+                <w:r>
+                  <w:rPr>
+                    <w:rFonts w:ascii="Times New Roman" w:hAnsi="Times New Roman" w:cs="Times New Roman"/>
+                    <w:i/>
+                  </w:rPr>
+                  <w:t xml:space="preserve"> </w:t>
+                </w:r>
+                <w:proofErr w:type="spellStart"/>
+                <w:r>
+                  <w:rPr>
+                    <w:rFonts w:ascii="Times New Roman" w:hAnsi="Times New Roman" w:cs="Times New Roman"/>
+                    <w:i/>
+                  </w:rPr>
+                  <w:t>Chaker</w:t>
+                </w:r>
+                <w:proofErr w:type="spellEnd"/>
+                <w:r>
+                  <w:rPr>
+                    <w:rFonts w:ascii="Times New Roman" w:hAnsi="Times New Roman" w:cs="Times New Roman"/>
+                    <w:i/>
+                  </w:rPr>
+                  <w:t xml:space="preserve"> </w:t>
+                </w:r>
+                <w:proofErr w:type="spellStart"/>
+                <w:r>
+                  <w:rPr>
+                    <w:rFonts w:ascii="Times New Roman" w:hAnsi="Times New Roman" w:cs="Times New Roman"/>
+                    <w:i/>
+                  </w:rPr>
+                  <w:t>es-Sayyâb</w:t>
+                </w:r>
+                <w:proofErr w:type="spellEnd"/>
+                <w:r>
+                  <w:rPr>
+                    <w:rFonts w:ascii="Times New Roman" w:hAnsi="Times New Roman" w:cs="Times New Roman"/>
+                    <w:i/>
+                  </w:rPr>
+                  <w:t xml:space="preserve">: Les poems de </w:t>
+                </w:r>
+                <w:proofErr w:type="spellStart"/>
+                <w:r>
+                  <w:rPr>
+                    <w:rFonts w:ascii="Times New Roman" w:hAnsi="Times New Roman" w:cs="Times New Roman"/>
+                    <w:i/>
+                  </w:rPr>
+                  <w:t>Djaykoûr</w:t>
+                </w:r>
+                <w:proofErr w:type="spellEnd"/>
+                <w:r>
+                  <w:rPr>
+                    <w:rFonts w:ascii="Times New Roman" w:hAnsi="Times New Roman" w:cs="Times New Roman"/>
+                  </w:rPr>
+                  <w:t xml:space="preserve">, </w:t>
+                </w:r>
+                <w:r>
+                  <w:rPr>
+                    <w:rFonts w:ascii="Times New Roman" w:hAnsi="Times New Roman" w:cs="Times New Roman"/>
+                  </w:rPr>
+                  <w:t>Fata Morgana.</w:t>
+                </w:r>
+              </w:p>
+              <w:p>
+                <w:pPr>
+                  <w:rPr>
+                    <w:rFonts w:ascii="Times New Roman" w:hAnsi="Times New Roman" w:cs="Times New Roman"/>
+                  </w:rPr>
+                </w:pPr>
+              </w:p>
+              <w:p/>
               <w:p/>
             </w:tc>
           </w:sdtContent>
@@ -2185,9 +2974,6 @@
           </w:tcPr>
           <w:p>
             <w:r>
-              <w:rPr>
-                <w:u w:val="single"/>
-              </w:rPr>
               <w:lastRenderedPageBreak/>
               <w:t>Further reading</w:t>
             </w:r>
@@ -2204,1679 +2990,498 @@
                 <w:docPart w:val="C88D34705F38A84591A3C5DE09798858"/>
               </w:placeholder>
             </w:sdtPr>
-            <w:sdtEndPr/>
             <w:sdtContent>
               <w:p>
-                <w:pPr>
-                  <w:widowControl w:val="0"/>
-                  <w:tabs>
-                    <w:tab w:val="left" w:pos="1440"/>
-                  </w:tabs>
-                  <w:autoSpaceDE w:val="0"/>
-                  <w:autoSpaceDN w:val="0"/>
-                  <w:adjustRightInd w:val="0"/>
-                  <w:rPr>
-                    <w:rFonts w:ascii="Times New Roman" w:hAnsi="Times New Roman" w:cs="Times New Roman"/>
-                  </w:rPr>
-                </w:pPr>
-                <w:proofErr w:type="spellStart"/>
-                <w:r>
-                  <w:rPr>
-                    <w:rFonts w:ascii="Times New Roman" w:hAnsi="Times New Roman" w:cs="Times New Roman"/>
-                  </w:rPr>
-                  <w:t>Butor</w:t>
-                </w:r>
-                <w:proofErr w:type="spellEnd"/>
-                <w:r>
-                  <w:rPr>
-                    <w:rFonts w:ascii="Times New Roman" w:hAnsi="Times New Roman" w:cs="Times New Roman"/>
-                  </w:rPr>
-                  <w:t xml:space="preserve">, M. and Ben </w:t>
-                </w:r>
-                <w:proofErr w:type="spellStart"/>
-                <w:r>
-                  <w:rPr>
-                    <w:rFonts w:ascii="Times New Roman" w:hAnsi="Times New Roman" w:cs="Times New Roman"/>
-                  </w:rPr>
-                  <w:t>Cheikh</w:t>
-                </w:r>
-                <w:proofErr w:type="spellEnd"/>
-                <w:r>
-                  <w:rPr>
-                    <w:rFonts w:ascii="Times New Roman" w:hAnsi="Times New Roman" w:cs="Times New Roman"/>
-                  </w:rPr>
-                  <w:t>, J.</w:t>
-                </w:r>
-                <w:r>
-                  <w:rPr>
-                    <w:rFonts w:ascii="Times New Roman" w:hAnsi="Times New Roman" w:cs="Times New Roman"/>
-                  </w:rPr>
-                  <w:t xml:space="preserve"> </w:t>
-                </w:r>
-                <w:r>
-                  <w:rPr>
-                    <w:rFonts w:ascii="Times New Roman" w:hAnsi="Times New Roman" w:cs="Times New Roman"/>
-                  </w:rPr>
-                  <w:t xml:space="preserve">(1988) </w:t>
-                </w:r>
-                <w:proofErr w:type="spellStart"/>
-                <w:r>
-                  <w:rPr>
-                    <w:rFonts w:ascii="Times New Roman" w:hAnsi="Times New Roman" w:cs="Times New Roman"/>
-                    <w:i/>
-                  </w:rPr>
-                  <w:t>Écritures</w:t>
-                </w:r>
-                <w:proofErr w:type="spellEnd"/>
-                <w:r>
-                  <w:rPr>
-                    <w:rFonts w:ascii="Times New Roman" w:hAnsi="Times New Roman" w:cs="Times New Roman"/>
-                    <w:i/>
-                  </w:rPr>
-                  <w:t xml:space="preserve">: </w:t>
-                </w:r>
-                <w:proofErr w:type="spellStart"/>
-                <w:r>
-                  <w:rPr>
-                    <w:rFonts w:ascii="Times New Roman" w:hAnsi="Times New Roman" w:cs="Times New Roman"/>
-                    <w:i/>
-                  </w:rPr>
-                  <w:t>Rachid</w:t>
-                </w:r>
-                <w:proofErr w:type="spellEnd"/>
-                <w:r>
-                  <w:rPr>
-                    <w:rFonts w:ascii="Times New Roman" w:hAnsi="Times New Roman" w:cs="Times New Roman"/>
-                    <w:i/>
-                  </w:rPr>
-                  <w:t xml:space="preserve"> </w:t>
-                </w:r>
-                <w:proofErr w:type="spellStart"/>
-                <w:r>
-                  <w:rPr>
-                    <w:rFonts w:ascii="Times New Roman" w:hAnsi="Times New Roman" w:cs="Times New Roman"/>
-                    <w:i/>
-                  </w:rPr>
-                  <w:t>Koraïchi</w:t>
-                </w:r>
-                <w:proofErr w:type="spellEnd"/>
-                <w:r>
-                  <w:rPr>
-                    <w:rFonts w:ascii="Times New Roman" w:hAnsi="Times New Roman" w:cs="Times New Roman"/>
-                    <w:i/>
-                  </w:rPr>
-                  <w:t xml:space="preserve">, Mehdi </w:t>
-                </w:r>
-                <w:proofErr w:type="spellStart"/>
-                <w:r>
-                  <w:rPr>
-                    <w:rFonts w:ascii="Times New Roman" w:hAnsi="Times New Roman" w:cs="Times New Roman"/>
-                    <w:i/>
-                  </w:rPr>
-                  <w:t>Qotbi</w:t>
-                </w:r>
-                <w:proofErr w:type="spellEnd"/>
-                <w:r>
-                  <w:rPr>
-                    <w:rFonts w:ascii="Times New Roman" w:hAnsi="Times New Roman" w:cs="Times New Roman"/>
-                    <w:i/>
-                  </w:rPr>
-                  <w:t xml:space="preserve">, </w:t>
-                </w:r>
-                <w:proofErr w:type="spellStart"/>
-                <w:r>
-                  <w:rPr>
-                    <w:rFonts w:ascii="Times New Roman" w:hAnsi="Times New Roman" w:cs="Times New Roman"/>
-                    <w:i/>
-                  </w:rPr>
-                  <w:t>Nja</w:t>
-                </w:r>
-                <w:proofErr w:type="spellEnd"/>
-                <w:r>
-                  <w:rPr>
-                    <w:rFonts w:ascii="Times New Roman" w:hAnsi="Times New Roman" w:cs="Times New Roman"/>
-                    <w:i/>
-                  </w:rPr>
-                  <w:t xml:space="preserve"> </w:t>
-                </w:r>
-                <w:proofErr w:type="spellStart"/>
-                <w:r>
-                  <w:rPr>
-                    <w:rFonts w:ascii="Times New Roman" w:hAnsi="Times New Roman" w:cs="Times New Roman"/>
-                    <w:i/>
-                  </w:rPr>
-                  <w:t>Mahdaoui</w:t>
-                </w:r>
-                <w:proofErr w:type="spellEnd"/>
-                <w:r>
-                  <w:rPr>
-                    <w:rFonts w:ascii="Times New Roman" w:hAnsi="Times New Roman" w:cs="Times New Roman"/>
-                  </w:rPr>
-                  <w:t xml:space="preserve">, Tunis: </w:t>
-                </w:r>
-                <w:proofErr w:type="spellStart"/>
-                <w:r>
-                  <w:rPr>
-                    <w:rFonts w:ascii="Times New Roman" w:hAnsi="Times New Roman" w:cs="Times New Roman"/>
-                  </w:rPr>
-                  <w:t>Simpact</w:t>
-                </w:r>
-                <w:proofErr w:type="spellEnd"/>
-                <w:r>
-                  <w:rPr>
-                    <w:rFonts w:ascii="Times New Roman" w:hAnsi="Times New Roman" w:cs="Times New Roman"/>
-                  </w:rPr>
-                  <w:t>.</w:t>
-                </w:r>
+                <w:sdt>
+                  <w:sdtPr>
+                    <w:id w:val="759261960"/>
+                    <w:citation/>
+                  </w:sdtPr>
+                  <w:sdtContent>
+                    <w:r>
+                      <w:fldChar w:fldCharType="begin"/>
+                    </w:r>
+                    <w:r>
+                      <w:rPr>
+                        <w:lang w:val="en-US"/>
+                      </w:rPr>
+                      <w:instrText xml:space="preserve"> CITATION But \l 1033 </w:instrText>
+                    </w:r>
+                    <w:r>
+                      <w:fldChar w:fldCharType="separate"/>
+                    </w:r>
+                    <w:r>
+                      <w:rPr>
+                        <w:noProof/>
+                        <w:lang w:val="en-US"/>
+                      </w:rPr>
+                      <w:t xml:space="preserve"> (Butor and Ben Cheikh)</w:t>
+                    </w:r>
+                    <w:r>
+                      <w:fldChar w:fldCharType="end"/>
+                    </w:r>
+                  </w:sdtContent>
+                </w:sdt>
               </w:p>
               <w:p>
                 <w:pPr>
-                  <w:pStyle w:val="FootnoteText"/>
+                  <w:rPr>
+                    <w:rFonts w:ascii="Times New Roman" w:hAnsi="Times New Roman" w:cs="Times New Roman"/>
+                  </w:rPr>
                 </w:pPr>
+                <w:sdt>
+                  <w:sdtPr>
+                    <w:rPr>
+                      <w:rFonts w:ascii="Times New Roman" w:hAnsi="Times New Roman" w:cs="Times New Roman"/>
+                    </w:rPr>
+                    <w:id w:val="724803084"/>
+                    <w:citation/>
+                  </w:sdtPr>
+                  <w:sdtContent>
+                    <w:r>
+                      <w:rPr>
+                        <w:rFonts w:ascii="Times New Roman" w:hAnsi="Times New Roman" w:cs="Times New Roman"/>
+                      </w:rPr>
+                      <w:fldChar w:fldCharType="begin"/>
+                    </w:r>
+                    <w:r>
+                      <w:rPr>
+                        <w:lang w:val="en-US"/>
+                      </w:rPr>
+                      <w:instrText xml:space="preserve"> CITATION Che02 \l 1033 </w:instrText>
+                    </w:r>
+                    <w:r>
+                      <w:rPr>
+                        <w:rFonts w:ascii="Times New Roman" w:hAnsi="Times New Roman" w:cs="Times New Roman"/>
+                      </w:rPr>
+                      <w:fldChar w:fldCharType="separate"/>
+                    </w:r>
+                    <w:r>
+                      <w:rPr>
+                        <w:noProof/>
+                        <w:lang w:val="en-US"/>
+                      </w:rPr>
+                      <w:t>(Chelbi)</w:t>
+                    </w:r>
+                    <w:r>
+                      <w:rPr>
+                        <w:rFonts w:ascii="Times New Roman" w:hAnsi="Times New Roman" w:cs="Times New Roman"/>
+                      </w:rPr>
+                      <w:fldChar w:fldCharType="end"/>
+                    </w:r>
+                  </w:sdtContent>
+                </w:sdt>
               </w:p>
               <w:p>
                 <w:pPr>
-                  <w:pStyle w:val="FootnoteText"/>
+                  <w:rPr>
+                    <w:rFonts w:ascii="Times New Roman" w:hAnsi="Times New Roman" w:cs="Times New Roman"/>
+                  </w:rPr>
                 </w:pPr>
-                <w:proofErr w:type="spellStart"/>
-                <w:r>
-                  <w:t>Chelbi</w:t>
-                </w:r>
-                <w:proofErr w:type="spellEnd"/>
-                <w:r>
-                  <w:t xml:space="preserve">, M. (2002) </w:t>
-                </w:r>
-                <w:r>
-                  <w:rPr>
-                    <w:i/>
-                  </w:rPr>
-                  <w:t xml:space="preserve">La </w:t>
-                </w:r>
-                <w:proofErr w:type="spellStart"/>
-                <w:r>
-                  <w:rPr>
-                    <w:i/>
-                  </w:rPr>
-                  <w:t>Quête</w:t>
-                </w:r>
-                <w:proofErr w:type="spellEnd"/>
-                <w:r>
-                  <w:rPr>
-                    <w:i/>
-                  </w:rPr>
-                  <w:t xml:space="preserve"> de la </w:t>
-                </w:r>
-                <w:proofErr w:type="spellStart"/>
-                <w:r>
-                  <w:rPr>
-                    <w:i/>
-                  </w:rPr>
-                  <w:t>Tunisianité</w:t>
-                </w:r>
-                <w:proofErr w:type="spellEnd"/>
-                <w:r>
-                  <w:t xml:space="preserve">, Tunis: </w:t>
-                </w:r>
-                <w:proofErr w:type="spellStart"/>
-                <w:r>
-                  <w:t>Finzi</w:t>
-                </w:r>
-                <w:proofErr w:type="spellEnd"/>
-                <w:r>
-                  <w:t>.</w:t>
-                </w:r>
+                <w:sdt>
+                  <w:sdtPr>
+                    <w:rPr>
+                      <w:rFonts w:ascii="Times New Roman" w:hAnsi="Times New Roman" w:cs="Times New Roman"/>
+                    </w:rPr>
+                    <w:id w:val="-1300756861"/>
+                    <w:citation/>
+                  </w:sdtPr>
+                  <w:sdtContent>
+                    <w:r>
+                      <w:rPr>
+                        <w:rFonts w:ascii="Times New Roman" w:hAnsi="Times New Roman" w:cs="Times New Roman"/>
+                      </w:rPr>
+                      <w:fldChar w:fldCharType="begin"/>
+                    </w:r>
+                    <w:r>
+                      <w:rPr>
+                        <w:rFonts w:ascii="Times New Roman" w:hAnsi="Times New Roman" w:cs="Times New Roman"/>
+                        <w:lang w:val="en-US"/>
+                      </w:rPr>
+                      <w:instrText xml:space="preserve"> CITATION Iss95 \l 1033 </w:instrText>
+                    </w:r>
+                    <w:r>
+                      <w:rPr>
+                        <w:rFonts w:ascii="Times New Roman" w:hAnsi="Times New Roman" w:cs="Times New Roman"/>
+                      </w:rPr>
+                      <w:fldChar w:fldCharType="separate"/>
+                    </w:r>
+                    <w:r>
+                      <w:rPr>
+                        <w:rFonts w:ascii="Times New Roman" w:hAnsi="Times New Roman" w:cs="Times New Roman"/>
+                        <w:noProof/>
+                        <w:lang w:val="en-US"/>
+                      </w:rPr>
+                      <w:t>(Issa, Signs, Traces, Calligraphy: Five Contemporary Artists from North Africa)</w:t>
+                    </w:r>
+                    <w:r>
+                      <w:rPr>
+                        <w:rFonts w:ascii="Times New Roman" w:hAnsi="Times New Roman" w:cs="Times New Roman"/>
+                      </w:rPr>
+                      <w:fldChar w:fldCharType="end"/>
+                    </w:r>
+                  </w:sdtContent>
+                </w:sdt>
               </w:p>
               <w:p>
                 <w:pPr>
-                  <w:pStyle w:val="FootnoteText"/>
-                  <w:rPr>
-                    <w:noProof/>
+                  <w:rPr>
+                    <w:rFonts w:ascii="Times New Roman" w:hAnsi="Times New Roman" w:cs="Times New Roman"/>
                   </w:rPr>
                 </w:pPr>
+                <w:sdt>
+                  <w:sdtPr>
+                    <w:rPr>
+                      <w:rFonts w:ascii="Times New Roman" w:hAnsi="Times New Roman" w:cs="Times New Roman"/>
+                    </w:rPr>
+                    <w:id w:val="-1778257150"/>
+                    <w:citation/>
+                  </w:sdtPr>
+                  <w:sdtContent>
+                    <w:r>
+                      <w:rPr>
+                        <w:rFonts w:ascii="Times New Roman" w:hAnsi="Times New Roman" w:cs="Times New Roman"/>
+                      </w:rPr>
+                      <w:fldChar w:fldCharType="begin"/>
+                    </w:r>
+                    <w:r>
+                      <w:rPr>
+                        <w:rFonts w:ascii="Times New Roman" w:hAnsi="Times New Roman" w:cs="Times New Roman"/>
+                        <w:lang w:val="en-US"/>
+                      </w:rPr>
+                      <w:instrText xml:space="preserve"> CITATION The4 \l 1033 </w:instrText>
+                    </w:r>
+                    <w:r>
+                      <w:rPr>
+                        <w:rFonts w:ascii="Times New Roman" w:hAnsi="Times New Roman" w:cs="Times New Roman"/>
+                      </w:rPr>
+                      <w:fldChar w:fldCharType="separate"/>
+                    </w:r>
+                    <w:r>
+                      <w:rPr>
+                        <w:rFonts w:ascii="Times New Roman" w:hAnsi="Times New Roman" w:cs="Times New Roman"/>
+                        <w:noProof/>
+                        <w:lang w:val="en-US"/>
+                      </w:rPr>
+                      <w:t>(Issa and Nazarli, The Dance of Pen and Ink: Contemporary Art of the Middle East)</w:t>
+                    </w:r>
+                    <w:r>
+                      <w:rPr>
+                        <w:rFonts w:ascii="Times New Roman" w:hAnsi="Times New Roman" w:cs="Times New Roman"/>
+                      </w:rPr>
+                      <w:fldChar w:fldCharType="end"/>
+                    </w:r>
+                  </w:sdtContent>
+                </w:sdt>
               </w:p>
               <w:p>
                 <w:pPr>
-                  <w:pStyle w:val="FootnoteText"/>
+                  <w:rPr>
+                    <w:rFonts w:ascii="Times New Roman" w:hAnsi="Times New Roman" w:cs="Times New Roman"/>
+                  </w:rPr>
                 </w:pPr>
-                <w:proofErr w:type="spellStart"/>
-                <w:r>
-                  <w:t>Issa</w:t>
-                </w:r>
-                <w:proofErr w:type="spellEnd"/>
-                <w:r>
-                  <w:t xml:space="preserve">, R. (1995) </w:t>
-                </w:r>
-                <w:r>
-                  <w:rPr>
-                    <w:i/>
-                  </w:rPr>
-                  <w:t>Signs, Traces, Calligraphy: Five Contemporary Artists from North Africa</w:t>
-                </w:r>
-                <w:r>
-                  <w:t xml:space="preserve">, London&amp; Amsterdam: Concourse Gallery; Barbican Centre; </w:t>
-                </w:r>
-                <w:proofErr w:type="spellStart"/>
-                <w:r>
-                  <w:t>Tropenmuseum</w:t>
-                </w:r>
-                <w:proofErr w:type="spellEnd"/>
-                <w:r>
-                  <w:t xml:space="preserve"> KIT.</w:t>
-                </w:r>
+                <w:sdt>
+                  <w:sdtPr>
+                    <w:rPr>
+                      <w:rFonts w:ascii="Times New Roman" w:hAnsi="Times New Roman" w:cs="Times New Roman"/>
+                    </w:rPr>
+                    <w:id w:val="-310411167"/>
+                    <w:citation/>
+                  </w:sdtPr>
+                  <w:sdtContent>
+                    <w:r>
+                      <w:rPr>
+                        <w:rFonts w:ascii="Times New Roman" w:hAnsi="Times New Roman" w:cs="Times New Roman"/>
+                      </w:rPr>
+                      <w:fldChar w:fldCharType="begin"/>
+                    </w:r>
+                    <w:r>
+                      <w:rPr>
+                        <w:rFonts w:ascii="Times New Roman" w:hAnsi="Times New Roman" w:cs="Times New Roman"/>
+                        <w:lang w:val="en-US"/>
+                      </w:rPr>
+                      <w:instrText xml:space="preserve"> CITATION Kab00 \l 1033 </w:instrText>
+                    </w:r>
+                    <w:r>
+                      <w:rPr>
+                        <w:rFonts w:ascii="Times New Roman" w:hAnsi="Times New Roman" w:cs="Times New Roman"/>
+                      </w:rPr>
+                      <w:fldChar w:fldCharType="separate"/>
+                    </w:r>
+                    <w:r>
+                      <w:rPr>
+                        <w:rFonts w:ascii="Times New Roman" w:hAnsi="Times New Roman" w:cs="Times New Roman"/>
+                        <w:noProof/>
+                        <w:lang w:val="en-US"/>
+                      </w:rPr>
+                      <w:t>(Kabbani)</w:t>
+                    </w:r>
+                    <w:r>
+                      <w:rPr>
+                        <w:rFonts w:ascii="Times New Roman" w:hAnsi="Times New Roman" w:cs="Times New Roman"/>
+                      </w:rPr>
+                      <w:fldChar w:fldCharType="end"/>
+                    </w:r>
+                  </w:sdtContent>
+                </w:sdt>
               </w:p>
               <w:p>
                 <w:pPr>
-                  <w:widowControl w:val="0"/>
-                  <w:tabs>
-                    <w:tab w:val="left" w:pos="1440"/>
-                  </w:tabs>
-                  <w:autoSpaceDE w:val="0"/>
-                  <w:autoSpaceDN w:val="0"/>
-                  <w:adjustRightInd w:val="0"/>
                   <w:rPr>
                     <w:rFonts w:ascii="Times New Roman" w:hAnsi="Times New Roman" w:cs="Times New Roman"/>
                   </w:rPr>
                 </w:pPr>
+                <w:sdt>
+                  <w:sdtPr>
+                    <w:rPr>
+                      <w:rFonts w:ascii="Times New Roman" w:hAnsi="Times New Roman" w:cs="Times New Roman"/>
+                    </w:rPr>
+                    <w:id w:val="139316034"/>
+                    <w:citation/>
+                  </w:sdtPr>
+                  <w:sdtContent>
+                    <w:r>
+                      <w:rPr>
+                        <w:rFonts w:ascii="Times New Roman" w:hAnsi="Times New Roman" w:cs="Times New Roman"/>
+                      </w:rPr>
+                      <w:fldChar w:fldCharType="begin"/>
+                    </w:r>
+                    <w:r>
+                      <w:rPr>
+                        <w:rFonts w:ascii="Times New Roman" w:hAnsi="Times New Roman" w:cs="Times New Roman"/>
+                        <w:lang w:val="en-US"/>
+                      </w:rPr>
+                      <w:instrText xml:space="preserve"> CITATION Lou97 \l 1033 </w:instrText>
+                    </w:r>
+                    <w:r>
+                      <w:rPr>
+                        <w:rFonts w:ascii="Times New Roman" w:hAnsi="Times New Roman" w:cs="Times New Roman"/>
+                      </w:rPr>
+                      <w:fldChar w:fldCharType="separate"/>
+                    </w:r>
+                    <w:r>
+                      <w:rPr>
+                        <w:rFonts w:ascii="Times New Roman" w:hAnsi="Times New Roman" w:cs="Times New Roman"/>
+                        <w:noProof/>
+                        <w:lang w:val="en-US"/>
+                      </w:rPr>
+                      <w:t>(Louati)</w:t>
+                    </w:r>
+                    <w:r>
+                      <w:rPr>
+                        <w:rFonts w:ascii="Times New Roman" w:hAnsi="Times New Roman" w:cs="Times New Roman"/>
+                      </w:rPr>
+                      <w:fldChar w:fldCharType="end"/>
+                    </w:r>
+                  </w:sdtContent>
+                </w:sdt>
               </w:p>
               <w:p>
                 <w:pPr>
-                  <w:widowControl w:val="0"/>
-                  <w:tabs>
-                    <w:tab w:val="left" w:pos="1440"/>
-                  </w:tabs>
-                  <w:autoSpaceDE w:val="0"/>
-                  <w:autoSpaceDN w:val="0"/>
-                  <w:adjustRightInd w:val="0"/>
                   <w:rPr>
                     <w:rFonts w:ascii="Times New Roman" w:hAnsi="Times New Roman" w:cs="Times New Roman"/>
                   </w:rPr>
                 </w:pPr>
-                <w:proofErr w:type="spellStart"/>
-                <w:r>
-                  <w:rPr>
-                    <w:rFonts w:ascii="Times New Roman" w:hAnsi="Times New Roman" w:cs="Times New Roman"/>
-                  </w:rPr>
-                  <w:t>Issa</w:t>
-                </w:r>
-                <w:proofErr w:type="spellEnd"/>
-                <w:r>
-                  <w:rPr>
-                    <w:rFonts w:ascii="Times New Roman" w:hAnsi="Times New Roman" w:cs="Times New Roman"/>
-                  </w:rPr>
-                  <w:t xml:space="preserve">, R. and </w:t>
-                </w:r>
-                <w:proofErr w:type="spellStart"/>
-                <w:r>
-                  <w:rPr>
-                    <w:rFonts w:ascii="Times New Roman" w:hAnsi="Times New Roman" w:cs="Times New Roman"/>
-                  </w:rPr>
-                  <w:t>Nazarli</w:t>
-                </w:r>
-                <w:proofErr w:type="spellEnd"/>
-                <w:r>
-                  <w:rPr>
-                    <w:rFonts w:ascii="Times New Roman" w:hAnsi="Times New Roman" w:cs="Times New Roman"/>
-                  </w:rPr>
-                  <w:t xml:space="preserve">, M. (2007) </w:t>
-                </w:r>
-                <w:r>
-                  <w:rPr>
-                    <w:rFonts w:ascii="Times New Roman" w:hAnsi="Times New Roman" w:cs="Times New Roman"/>
-                    <w:i/>
-                  </w:rPr>
-                  <w:t>The Dance of Pen and Ink: Contemporary Art of the Middle East</w:t>
-                </w:r>
-                <w:r>
-                  <w:rPr>
-                    <w:rFonts w:ascii="Times New Roman" w:hAnsi="Times New Roman" w:cs="Times New Roman"/>
-                  </w:rPr>
-                  <w:t xml:space="preserve">, St. Petersburg: </w:t>
-                </w:r>
-                <w:proofErr w:type="spellStart"/>
-                <w:r>
-                  <w:rPr>
-                    <w:rFonts w:ascii="Times New Roman" w:hAnsi="Times New Roman" w:cs="Times New Roman"/>
-                  </w:rPr>
-                  <w:t>Gosudarstvennyi</w:t>
-                </w:r>
-                <w:proofErr w:type="spellEnd"/>
-                <w:r>
-                  <w:rPr>
-                    <w:rFonts w:ascii="Times New Roman" w:hAnsi="Times New Roman" w:cs="Times New Roman"/>
-                  </w:rPr>
-                  <w:t xml:space="preserve"> </w:t>
-                </w:r>
-                <w:proofErr w:type="spellStart"/>
-                <w:r>
-                  <w:rPr>
-                    <w:rFonts w:ascii="Times New Roman" w:hAnsi="Times New Roman" w:cs="Times New Roman"/>
-                  </w:rPr>
-                  <w:t>Ërmitazh</w:t>
-                </w:r>
-                <w:proofErr w:type="spellEnd"/>
-                <w:r>
-                  <w:rPr>
-                    <w:rFonts w:ascii="Times New Roman" w:hAnsi="Times New Roman" w:cs="Times New Roman"/>
-                  </w:rPr>
-                  <w:t>.</w:t>
-                </w:r>
+                <w:sdt>
+                  <w:sdtPr>
+                    <w:rPr>
+                      <w:rFonts w:ascii="Times New Roman" w:hAnsi="Times New Roman" w:cs="Times New Roman"/>
+                    </w:rPr>
+                    <w:id w:val="233834937"/>
+                    <w:citation/>
+                  </w:sdtPr>
+                  <w:sdtContent>
+                    <w:r>
+                      <w:rPr>
+                        <w:rFonts w:ascii="Times New Roman" w:hAnsi="Times New Roman" w:cs="Times New Roman"/>
+                      </w:rPr>
+                      <w:fldChar w:fldCharType="begin"/>
+                    </w:r>
+                    <w:r>
+                      <w:rPr>
+                        <w:rFonts w:ascii="Times New Roman" w:hAnsi="Times New Roman" w:cs="Times New Roman"/>
+                        <w:lang w:val="en-US"/>
+                      </w:rPr>
+                      <w:instrText xml:space="preserve"> CITATION Mau90 \l 1033 </w:instrText>
+                    </w:r>
+                    <w:r>
+                      <w:rPr>
+                        <w:rFonts w:ascii="Times New Roman" w:hAnsi="Times New Roman" w:cs="Times New Roman"/>
+                      </w:rPr>
+                      <w:fldChar w:fldCharType="separate"/>
+                    </w:r>
+                    <w:r>
+                      <w:rPr>
+                        <w:rFonts w:ascii="Times New Roman" w:hAnsi="Times New Roman" w:cs="Times New Roman"/>
+                        <w:noProof/>
+                        <w:lang w:val="en-US"/>
+                      </w:rPr>
+                      <w:t>(Maunick)</w:t>
+                    </w:r>
+                    <w:r>
+                      <w:rPr>
+                        <w:rFonts w:ascii="Times New Roman" w:hAnsi="Times New Roman" w:cs="Times New Roman"/>
+                      </w:rPr>
+                      <w:fldChar w:fldCharType="end"/>
+                    </w:r>
+                  </w:sdtContent>
+                </w:sdt>
               </w:p>
               <w:p>
                 <w:pPr>
-                  <w:widowControl w:val="0"/>
-                  <w:tabs>
-                    <w:tab w:val="left" w:pos="1440"/>
-                  </w:tabs>
-                  <w:autoSpaceDE w:val="0"/>
-                  <w:autoSpaceDN w:val="0"/>
-                  <w:adjustRightInd w:val="0"/>
                   <w:rPr>
                     <w:rFonts w:ascii="Times New Roman" w:hAnsi="Times New Roman" w:cs="Times New Roman"/>
                   </w:rPr>
                 </w:pPr>
+                <w:sdt>
+                  <w:sdtPr>
+                    <w:rPr>
+                      <w:rFonts w:ascii="Times New Roman" w:hAnsi="Times New Roman" w:cs="Times New Roman"/>
+                    </w:rPr>
+                    <w:id w:val="1511409316"/>
+                    <w:citation/>
+                  </w:sdtPr>
+                  <w:sdtContent>
+                    <w:r>
+                      <w:rPr>
+                        <w:rFonts w:ascii="Times New Roman" w:hAnsi="Times New Roman" w:cs="Times New Roman"/>
+                      </w:rPr>
+                      <w:fldChar w:fldCharType="begin"/>
+                    </w:r>
+                    <w:r>
+                      <w:rPr>
+                        <w:rFonts w:ascii="Times New Roman" w:hAnsi="Times New Roman" w:cs="Times New Roman"/>
+                        <w:lang w:val="en-US"/>
+                      </w:rPr>
+                      <w:instrText xml:space="preserve"> CITATION Por06 \l 1033 </w:instrText>
+                    </w:r>
+                    <w:r>
+                      <w:rPr>
+                        <w:rFonts w:ascii="Times New Roman" w:hAnsi="Times New Roman" w:cs="Times New Roman"/>
+                      </w:rPr>
+                      <w:fldChar w:fldCharType="separate"/>
+                    </w:r>
+                    <w:r>
+                      <w:rPr>
+                        <w:rFonts w:ascii="Times New Roman" w:hAnsi="Times New Roman" w:cs="Times New Roman"/>
+                        <w:noProof/>
+                        <w:lang w:val="en-US"/>
+                      </w:rPr>
+                      <w:t>(Porter and Caussé)</w:t>
+                    </w:r>
+                    <w:r>
+                      <w:rPr>
+                        <w:rFonts w:ascii="Times New Roman" w:hAnsi="Times New Roman" w:cs="Times New Roman"/>
+                      </w:rPr>
+                      <w:fldChar w:fldCharType="end"/>
+                    </w:r>
+                  </w:sdtContent>
+                </w:sdt>
+                <w:bookmarkStart w:id="0" w:name="_GoBack"/>
+                <w:bookmarkEnd w:id="0"/>
               </w:p>
               <w:p>
                 <w:pPr>
-                  <w:widowControl w:val="0"/>
-                  <w:tabs>
-                    <w:tab w:val="left" w:pos="1440"/>
-                  </w:tabs>
-                  <w:autoSpaceDE w:val="0"/>
-                  <w:autoSpaceDN w:val="0"/>
-                  <w:adjustRightInd w:val="0"/>
                   <w:rPr>
                     <w:rFonts w:ascii="Times New Roman" w:hAnsi="Times New Roman" w:cs="Times New Roman"/>
                   </w:rPr>
                 </w:pPr>
-                <w:proofErr w:type="spellStart"/>
-                <w:r>
-                  <w:rPr>
-                    <w:rFonts w:ascii="Times New Roman" w:hAnsi="Times New Roman" w:cs="Times New Roman"/>
-                  </w:rPr>
-                  <w:t>Kabbani</w:t>
-                </w:r>
-                <w:proofErr w:type="spellEnd"/>
-                <w:r>
-                  <w:rPr>
-                    <w:rFonts w:ascii="Times New Roman" w:hAnsi="Times New Roman" w:cs="Times New Roman"/>
-                  </w:rPr>
-                  <w:t xml:space="preserve">, N. et. </w:t>
-                </w:r>
-                <w:proofErr w:type="gramStart"/>
-                <w:r>
-                  <w:rPr>
-                    <w:rFonts w:ascii="Times New Roman" w:hAnsi="Times New Roman" w:cs="Times New Roman"/>
-                  </w:rPr>
-                  <w:t>al</w:t>
-                </w:r>
-                <w:proofErr w:type="gramEnd"/>
-                <w:r>
-                  <w:rPr>
-                    <w:rFonts w:ascii="Times New Roman" w:hAnsi="Times New Roman" w:cs="Times New Roman"/>
-                  </w:rPr>
-                  <w:t xml:space="preserve">. (2000) </w:t>
-                </w:r>
-                <w:r>
-                  <w:rPr>
-                    <w:rFonts w:ascii="Times New Roman" w:hAnsi="Times New Roman" w:cs="Times New Roman"/>
-                    <w:i/>
-                  </w:rPr>
-                  <w:t>Noon</w:t>
-                </w:r>
-                <w:r>
-                  <w:rPr>
-                    <w:rFonts w:ascii="Times New Roman" w:hAnsi="Times New Roman" w:cs="Times New Roman"/>
-                  </w:rPr>
-                  <w:t xml:space="preserve">, Tunis: </w:t>
-                </w:r>
-                <w:proofErr w:type="spellStart"/>
-                <w:r>
-                  <w:rPr>
-                    <w:rFonts w:ascii="Times New Roman" w:hAnsi="Times New Roman" w:cs="Times New Roman"/>
-                  </w:rPr>
-                  <w:t>Simpact</w:t>
-                </w:r>
-                <w:proofErr w:type="spellEnd"/>
-                <w:r>
-                  <w:rPr>
-                    <w:rFonts w:ascii="Times New Roman" w:hAnsi="Times New Roman" w:cs="Times New Roman"/>
-                  </w:rPr>
-                  <w:t xml:space="preserve"> Editions.</w:t>
-                </w:r>
+                <w:sdt>
+                  <w:sdtPr>
+                    <w:rPr>
+                      <w:rFonts w:ascii="Times New Roman" w:hAnsi="Times New Roman" w:cs="Times New Roman"/>
+                    </w:rPr>
+                    <w:id w:val="99925706"/>
+                    <w:citation/>
+                  </w:sdtPr>
+                  <w:sdtContent>
+                    <w:r>
+                      <w:rPr>
+                        <w:rFonts w:ascii="Times New Roman" w:hAnsi="Times New Roman" w:cs="Times New Roman"/>
+                      </w:rPr>
+                      <w:fldChar w:fldCharType="begin"/>
+                    </w:r>
+                    <w:r>
+                      <w:rPr>
+                        <w:rFonts w:ascii="Times New Roman" w:hAnsi="Times New Roman" w:cs="Times New Roman"/>
+                        <w:lang w:val="en-US"/>
+                      </w:rPr>
+                      <w:instrText xml:space="preserve"> CITATION Pue10 \l 1033 </w:instrText>
+                    </w:r>
+                    <w:r>
+                      <w:rPr>
+                        <w:rFonts w:ascii="Times New Roman" w:hAnsi="Times New Roman" w:cs="Times New Roman"/>
+                      </w:rPr>
+                      <w:fldChar w:fldCharType="separate"/>
+                    </w:r>
+                    <w:r>
+                      <w:rPr>
+                        <w:rFonts w:ascii="Times New Roman" w:hAnsi="Times New Roman" w:cs="Times New Roman"/>
+                        <w:noProof/>
+                        <w:lang w:val="en-US"/>
+                      </w:rPr>
+                      <w:t>(Puerta and Nahdawi)</w:t>
+                    </w:r>
+                    <w:r>
+                      <w:rPr>
+                        <w:rFonts w:ascii="Times New Roman" w:hAnsi="Times New Roman" w:cs="Times New Roman"/>
+                      </w:rPr>
+                      <w:fldChar w:fldCharType="end"/>
+                    </w:r>
+                  </w:sdtContent>
+                </w:sdt>
               </w:p>
               <w:p>
                 <w:pPr>
-                  <w:widowControl w:val="0"/>
-                  <w:tabs>
-                    <w:tab w:val="left" w:pos="1440"/>
-                  </w:tabs>
-                  <w:autoSpaceDE w:val="0"/>
-                  <w:autoSpaceDN w:val="0"/>
-                  <w:adjustRightInd w:val="0"/>
                   <w:rPr>
                     <w:rFonts w:ascii="Times New Roman" w:hAnsi="Times New Roman" w:cs="Times New Roman"/>
                   </w:rPr>
                 </w:pPr>
+                <w:sdt>
+                  <w:sdtPr>
+                    <w:rPr>
+                      <w:rFonts w:ascii="Times New Roman" w:hAnsi="Times New Roman" w:cs="Times New Roman"/>
+                    </w:rPr>
+                    <w:id w:val="1480808331"/>
+                    <w:citation/>
+                  </w:sdtPr>
+                  <w:sdtContent>
+                    <w:r>
+                      <w:rPr>
+                        <w:rFonts w:ascii="Times New Roman" w:hAnsi="Times New Roman" w:cs="Times New Roman"/>
+                      </w:rPr>
+                      <w:fldChar w:fldCharType="begin"/>
+                    </w:r>
+                    <w:r>
+                      <w:rPr>
+                        <w:rFonts w:ascii="Times New Roman" w:hAnsi="Times New Roman" w:cs="Times New Roman"/>
+                        <w:lang w:val="en-US"/>
+                      </w:rPr>
+                      <w:instrText xml:space="preserve"> CITATION Sha10 \l 1033 </w:instrText>
+                    </w:r>
+                    <w:r>
+                      <w:rPr>
+                        <w:rFonts w:ascii="Times New Roman" w:hAnsi="Times New Roman" w:cs="Times New Roman"/>
+                      </w:rPr>
+                      <w:fldChar w:fldCharType="separate"/>
+                    </w:r>
+                    <w:r>
+                      <w:rPr>
+                        <w:rFonts w:ascii="Times New Roman" w:hAnsi="Times New Roman" w:cs="Times New Roman"/>
+                        <w:noProof/>
+                        <w:lang w:val="en-US"/>
+                      </w:rPr>
+                      <w:t>(Shabot)</w:t>
+                    </w:r>
+                    <w:r>
+                      <w:rPr>
+                        <w:rFonts w:ascii="Times New Roman" w:hAnsi="Times New Roman" w:cs="Times New Roman"/>
+                      </w:rPr>
+                      <w:fldChar w:fldCharType="end"/>
+                    </w:r>
+                  </w:sdtContent>
+                </w:sdt>
               </w:p>
-              <w:p>
-                <w:pPr>
-                  <w:widowControl w:val="0"/>
-                  <w:tabs>
-                    <w:tab w:val="left" w:pos="1440"/>
-                  </w:tabs>
-                  <w:autoSpaceDE w:val="0"/>
-                  <w:autoSpaceDN w:val="0"/>
-                  <w:adjustRightInd w:val="0"/>
-                  <w:rPr>
-                    <w:rFonts w:ascii="Times New Roman" w:hAnsi="Times New Roman" w:cs="Times New Roman"/>
-                  </w:rPr>
-                </w:pPr>
-                <w:proofErr w:type="spellStart"/>
-                <w:r>
-                  <w:rPr>
-                    <w:rFonts w:ascii="Times New Roman" w:hAnsi="Times New Roman" w:cs="Times New Roman"/>
-                  </w:rPr>
-                  <w:t>Louati</w:t>
-                </w:r>
-                <w:proofErr w:type="spellEnd"/>
-                <w:r>
-                  <w:rPr>
-                    <w:rFonts w:ascii="Times New Roman" w:hAnsi="Times New Roman" w:cs="Times New Roman"/>
-                  </w:rPr>
-                  <w:t xml:space="preserve">, A. (1997) </w:t>
-                </w:r>
-                <w:proofErr w:type="spellStart"/>
-                <w:r>
-                  <w:rPr>
-                    <w:rFonts w:ascii="Times New Roman" w:hAnsi="Times New Roman" w:cs="Times New Roman"/>
-                    <w:i/>
-                  </w:rPr>
-                  <w:t>L’aventure</w:t>
-                </w:r>
-                <w:proofErr w:type="spellEnd"/>
-                <w:r>
-                  <w:rPr>
-                    <w:rFonts w:ascii="Times New Roman" w:hAnsi="Times New Roman" w:cs="Times New Roman"/>
-                    <w:i/>
-                  </w:rPr>
-                  <w:t xml:space="preserve"> de </w:t>
-                </w:r>
-                <w:proofErr w:type="spellStart"/>
-                <w:r>
-                  <w:rPr>
-                    <w:rFonts w:ascii="Times New Roman" w:hAnsi="Times New Roman" w:cs="Times New Roman"/>
-                    <w:i/>
-                  </w:rPr>
-                  <w:t>l’art</w:t>
-                </w:r>
-                <w:proofErr w:type="spellEnd"/>
-                <w:r>
-                  <w:rPr>
-                    <w:rFonts w:ascii="Times New Roman" w:hAnsi="Times New Roman" w:cs="Times New Roman"/>
-                    <w:i/>
-                  </w:rPr>
-                  <w:t xml:space="preserve"> </w:t>
-                </w:r>
-                <w:proofErr w:type="spellStart"/>
-                <w:r>
-                  <w:rPr>
-                    <w:rFonts w:ascii="Times New Roman" w:hAnsi="Times New Roman" w:cs="Times New Roman"/>
-                    <w:i/>
-                  </w:rPr>
-                  <w:t>moderne</w:t>
-                </w:r>
-                <w:proofErr w:type="spellEnd"/>
-                <w:r>
-                  <w:rPr>
-                    <w:rFonts w:ascii="Times New Roman" w:hAnsi="Times New Roman" w:cs="Times New Roman"/>
-                    <w:i/>
-                  </w:rPr>
-                  <w:t xml:space="preserve"> en </w:t>
-                </w:r>
-                <w:proofErr w:type="spellStart"/>
-                <w:r>
-                  <w:rPr>
-                    <w:rFonts w:ascii="Times New Roman" w:hAnsi="Times New Roman" w:cs="Times New Roman"/>
-                    <w:i/>
-                  </w:rPr>
-                  <w:t>Tunisie</w:t>
-                </w:r>
-                <w:proofErr w:type="spellEnd"/>
-                <w:r>
-                  <w:rPr>
-                    <w:rFonts w:ascii="Times New Roman" w:hAnsi="Times New Roman" w:cs="Times New Roman"/>
-                  </w:rPr>
-                  <w:t xml:space="preserve">, Tunis: </w:t>
-                </w:r>
-                <w:proofErr w:type="spellStart"/>
-                <w:r>
-                  <w:rPr>
-                    <w:rFonts w:ascii="Times New Roman" w:hAnsi="Times New Roman" w:cs="Times New Roman"/>
-                  </w:rPr>
-                  <w:t>Simpact</w:t>
-                </w:r>
-                <w:proofErr w:type="spellEnd"/>
-                <w:r>
-                  <w:rPr>
-                    <w:rFonts w:ascii="Times New Roman" w:hAnsi="Times New Roman" w:cs="Times New Roman"/>
-                  </w:rPr>
-                  <w:t xml:space="preserve"> Editions.</w:t>
-                </w:r>
-              </w:p>
-              <w:p>
-                <w:pPr>
-                  <w:pStyle w:val="FootnoteText"/>
-                </w:pPr>
-              </w:p>
-              <w:p>
-                <w:pPr>
-                  <w:rPr>
-                    <w:rFonts w:ascii="Times New Roman" w:hAnsi="Times New Roman" w:cs="Times New Roman"/>
-                  </w:rPr>
-                </w:pPr>
-                <w:proofErr w:type="spellStart"/>
-                <w:r>
-                  <w:rPr>
-                    <w:rFonts w:ascii="Times New Roman" w:hAnsi="Times New Roman" w:cs="Times New Roman"/>
-                  </w:rPr>
-                  <w:t>Maunick</w:t>
-                </w:r>
-                <w:proofErr w:type="spellEnd"/>
-                <w:r>
-                  <w:rPr>
-                    <w:rFonts w:ascii="Times New Roman" w:hAnsi="Times New Roman" w:cs="Times New Roman"/>
-                  </w:rPr>
-                  <w:t xml:space="preserve">, E. and </w:t>
-                </w:r>
-                <w:proofErr w:type="spellStart"/>
-                <w:r>
-                  <w:rPr>
-                    <w:rFonts w:ascii="Times New Roman" w:hAnsi="Times New Roman" w:cs="Times New Roman"/>
-                  </w:rPr>
-                  <w:t>Madani</w:t>
-                </w:r>
-                <w:proofErr w:type="spellEnd"/>
-                <w:r>
-                  <w:rPr>
-                    <w:rFonts w:ascii="Times New Roman" w:hAnsi="Times New Roman" w:cs="Times New Roman"/>
-                  </w:rPr>
-                  <w:t xml:space="preserve">, E. (1983) </w:t>
-                </w:r>
-                <w:proofErr w:type="spellStart"/>
-                <w:r>
-                  <w:rPr>
-                    <w:rFonts w:ascii="Times New Roman" w:hAnsi="Times New Roman" w:cs="Times New Roman"/>
-                    <w:i/>
-                  </w:rPr>
-                  <w:t>Nja</w:t>
-                </w:r>
-                <w:proofErr w:type="spellEnd"/>
-                <w:r>
-                  <w:rPr>
-                    <w:rFonts w:ascii="Times New Roman" w:hAnsi="Times New Roman" w:cs="Times New Roman"/>
-                    <w:i/>
-                  </w:rPr>
-                  <w:t xml:space="preserve"> </w:t>
-                </w:r>
-                <w:proofErr w:type="spellStart"/>
-                <w:r>
-                  <w:rPr>
-                    <w:rFonts w:ascii="Times New Roman" w:hAnsi="Times New Roman" w:cs="Times New Roman"/>
-                    <w:i/>
-                  </w:rPr>
-                  <w:t>Mahdaoui</w:t>
-                </w:r>
-                <w:proofErr w:type="spellEnd"/>
-                <w:r>
-                  <w:rPr>
-                    <w:rFonts w:ascii="Times New Roman" w:hAnsi="Times New Roman" w:cs="Times New Roman"/>
-                  </w:rPr>
-                  <w:t xml:space="preserve">, Tunis: </w:t>
-                </w:r>
-                <w:proofErr w:type="spellStart"/>
-                <w:r>
-                  <w:rPr>
-                    <w:rFonts w:ascii="Times New Roman" w:hAnsi="Times New Roman" w:cs="Times New Roman"/>
-                  </w:rPr>
-                  <w:t>Cérès</w:t>
-                </w:r>
-                <w:proofErr w:type="spellEnd"/>
-                <w:r>
-                  <w:rPr>
-                    <w:rFonts w:ascii="Times New Roman" w:hAnsi="Times New Roman" w:cs="Times New Roman"/>
-                  </w:rPr>
-                  <w:t xml:space="preserve"> Productions</w:t>
-                </w:r>
-                <w:r>
-                  <w:rPr>
-                    <w:rFonts w:ascii="Times New Roman" w:hAnsi="Times New Roman" w:cs="Times New Roman"/>
-                  </w:rPr>
-                  <w:t>.</w:t>
-                </w:r>
-              </w:p>
-              <w:p>
-                <w:pPr>
-                  <w:rPr>
-                    <w:rFonts w:ascii="Times New Roman" w:hAnsi="Times New Roman" w:cs="Times New Roman"/>
-                  </w:rPr>
-                </w:pPr>
-              </w:p>
-              <w:p>
-                <w:pPr>
-                  <w:rPr>
-                    <w:rFonts w:ascii="Times New Roman" w:hAnsi="Times New Roman" w:cs="Times New Roman"/>
-                  </w:rPr>
-                </w:pPr>
-                <w:r>
-                  <w:rPr>
-                    <w:rFonts w:ascii="Times New Roman" w:hAnsi="Times New Roman" w:cs="Times New Roman"/>
-                  </w:rPr>
-                  <w:t xml:space="preserve">Porter, V. and </w:t>
-                </w:r>
-                <w:proofErr w:type="spellStart"/>
-                <w:r>
-                  <w:rPr>
-                    <w:rFonts w:ascii="Times New Roman" w:hAnsi="Times New Roman" w:cs="Times New Roman"/>
-                  </w:rPr>
-                  <w:t>Caussé</w:t>
-                </w:r>
-                <w:proofErr w:type="spellEnd"/>
-                <w:r>
-                  <w:rPr>
-                    <w:rFonts w:ascii="Times New Roman" w:hAnsi="Times New Roman" w:cs="Times New Roman"/>
-                  </w:rPr>
-                  <w:t xml:space="preserve">, I. (2006) </w:t>
-                </w:r>
-                <w:r>
-                  <w:rPr>
-                    <w:rFonts w:ascii="Times New Roman" w:hAnsi="Times New Roman" w:cs="Times New Roman"/>
-                    <w:i/>
-                  </w:rPr>
-                  <w:t>Word Into Art: Artists of the Modern Middle East</w:t>
-                </w:r>
-                <w:r>
-                  <w:rPr>
-                    <w:rFonts w:ascii="Times New Roman" w:hAnsi="Times New Roman" w:cs="Times New Roman"/>
-                  </w:rPr>
-                  <w:t>, London: British Museum Press.</w:t>
-                </w:r>
-              </w:p>
-              <w:p>
-                <w:pPr>
-                  <w:rPr>
-                    <w:rFonts w:ascii="Times New Roman" w:hAnsi="Times New Roman" w:cs="Times New Roman"/>
-                  </w:rPr>
-                </w:pPr>
-              </w:p>
-              <w:p>
-                <w:pPr>
-                  <w:rPr>
-                    <w:rFonts w:ascii="Times New Roman" w:hAnsi="Times New Roman" w:cs="Times New Roman"/>
-                  </w:rPr>
-                </w:pPr>
-                <w:proofErr w:type="spellStart"/>
-                <w:r>
-                  <w:rPr>
-                    <w:rFonts w:ascii="Times New Roman" w:hAnsi="Times New Roman" w:cs="Times New Roman"/>
-                  </w:rPr>
-                  <w:t>Shabout</w:t>
-                </w:r>
-                <w:proofErr w:type="spellEnd"/>
-                <w:r>
-                  <w:rPr>
-                    <w:rFonts w:ascii="Times New Roman" w:hAnsi="Times New Roman" w:cs="Times New Roman"/>
-                  </w:rPr>
-                  <w:t xml:space="preserve">, N. (2010) ‘The Arabic Connection in Articulating North African Modernity in Art’, </w:t>
-                </w:r>
-                <w:r>
-                  <w:rPr>
-                    <w:rFonts w:ascii="Times New Roman" w:hAnsi="Times New Roman" w:cs="Times New Roman"/>
-                    <w:i/>
-                  </w:rPr>
-                  <w:t>South Atlantic Quarterly</w:t>
-                </w:r>
-                <w:r>
-                  <w:rPr>
-                    <w:rFonts w:ascii="Times New Roman" w:hAnsi="Times New Roman" w:cs="Times New Roman"/>
-                  </w:rPr>
-                  <w:t xml:space="preserve"> 109(3): pp. 529-542.</w:t>
-                </w:r>
-              </w:p>
-              <w:p>
-                <w:pPr>
-                  <w:widowControl w:val="0"/>
-                  <w:autoSpaceDE w:val="0"/>
-                  <w:autoSpaceDN w:val="0"/>
-                  <w:adjustRightInd w:val="0"/>
-                  <w:rPr>
-                    <w:rFonts w:ascii="Times New Roman" w:hAnsi="Times New Roman" w:cs="Times New Roman"/>
-                  </w:rPr>
-                </w:pPr>
-              </w:p>
-              <w:p>
-                <w:pPr>
-                  <w:widowControl w:val="0"/>
-                  <w:autoSpaceDE w:val="0"/>
-                  <w:autoSpaceDN w:val="0"/>
-                  <w:adjustRightInd w:val="0"/>
-                  <w:rPr>
-                    <w:rFonts w:ascii="Times New Roman" w:hAnsi="Times New Roman" w:cs="Times New Roman"/>
-                  </w:rPr>
-                </w:pPr>
-                <w:proofErr w:type="spellStart"/>
-                <w:r>
-                  <w:rPr>
-                    <w:rFonts w:ascii="Times New Roman" w:hAnsi="Times New Roman" w:cs="Times New Roman"/>
-                  </w:rPr>
-                  <w:lastRenderedPageBreak/>
-                  <w:t>Vílchez</w:t>
-                </w:r>
-                <w:proofErr w:type="spellEnd"/>
-                <w:r>
-                  <w:rPr>
-                    <w:rFonts w:ascii="Times New Roman" w:hAnsi="Times New Roman" w:cs="Times New Roman"/>
-                  </w:rPr>
-                  <w:t xml:space="preserve">, J. and </w:t>
-                </w:r>
-                <w:proofErr w:type="spellStart"/>
-                <w:r>
-                  <w:rPr>
-                    <w:rFonts w:ascii="Times New Roman" w:hAnsi="Times New Roman" w:cs="Times New Roman"/>
-                  </w:rPr>
-                  <w:t>Mahdaoui</w:t>
-                </w:r>
-                <w:proofErr w:type="spellEnd"/>
-                <w:r>
-                  <w:rPr>
-                    <w:rFonts w:ascii="Times New Roman" w:hAnsi="Times New Roman" w:cs="Times New Roman"/>
-                  </w:rPr>
-                  <w:t xml:space="preserve">, N. (2010) </w:t>
-                </w:r>
-                <w:r>
-                  <w:rPr>
-                    <w:rFonts w:ascii="Times New Roman" w:hAnsi="Times New Roman" w:cs="Times New Roman"/>
-                    <w:i/>
-                  </w:rPr>
-                  <w:t xml:space="preserve">Libertad e </w:t>
-                </w:r>
-                <w:proofErr w:type="spellStart"/>
-                <w:r>
-                  <w:rPr>
-                    <w:rFonts w:ascii="Times New Roman" w:hAnsi="Times New Roman" w:cs="Times New Roman"/>
-                    <w:i/>
-                  </w:rPr>
-                  <w:t>innovación</w:t>
-                </w:r>
-                <w:proofErr w:type="spellEnd"/>
-                <w:r>
-                  <w:rPr>
-                    <w:rFonts w:ascii="Times New Roman" w:hAnsi="Times New Roman" w:cs="Times New Roman"/>
-                    <w:i/>
-                  </w:rPr>
-                  <w:t xml:space="preserve">: </w:t>
-                </w:r>
-                <w:proofErr w:type="spellStart"/>
-                <w:r>
-                  <w:rPr>
-                    <w:rFonts w:ascii="Times New Roman" w:hAnsi="Times New Roman" w:cs="Times New Roman"/>
-                    <w:i/>
-                  </w:rPr>
-                  <w:t>caligrafía</w:t>
-                </w:r>
-                <w:proofErr w:type="spellEnd"/>
-                <w:r>
-                  <w:rPr>
-                    <w:rFonts w:ascii="Times New Roman" w:hAnsi="Times New Roman" w:cs="Times New Roman"/>
-                    <w:i/>
-                  </w:rPr>
-                  <w:t xml:space="preserve"> </w:t>
-                </w:r>
-                <w:proofErr w:type="spellStart"/>
-                <w:r>
-                  <w:rPr>
-                    <w:rFonts w:ascii="Times New Roman" w:hAnsi="Times New Roman" w:cs="Times New Roman"/>
-                    <w:i/>
-                  </w:rPr>
-                  <w:t>árabe</w:t>
-                </w:r>
-                <w:proofErr w:type="spellEnd"/>
-                <w:r>
-                  <w:rPr>
-                    <w:rFonts w:ascii="Times New Roman" w:hAnsi="Times New Roman" w:cs="Times New Roman"/>
-                    <w:i/>
-                  </w:rPr>
-                  <w:t xml:space="preserve"> </w:t>
-                </w:r>
-                <w:proofErr w:type="spellStart"/>
-                <w:r>
-                  <w:rPr>
-                    <w:rFonts w:ascii="Times New Roman" w:hAnsi="Times New Roman" w:cs="Times New Roman"/>
-                    <w:i/>
-                  </w:rPr>
-                  <w:t>contemporánea</w:t>
-                </w:r>
-                <w:proofErr w:type="spellEnd"/>
-                <w:r>
-                  <w:rPr>
-                    <w:rFonts w:ascii="Times New Roman" w:hAnsi="Times New Roman" w:cs="Times New Roman"/>
-                  </w:rPr>
-                  <w:t xml:space="preserve">, Madrid: Turner; Casa </w:t>
-                </w:r>
-                <w:proofErr w:type="spellStart"/>
-                <w:r>
-                  <w:rPr>
-                    <w:rFonts w:ascii="Times New Roman" w:hAnsi="Times New Roman" w:cs="Times New Roman"/>
-                  </w:rPr>
-                  <w:t>Árabe</w:t>
-                </w:r>
-                <w:proofErr w:type="spellEnd"/>
-                <w:r>
-                  <w:rPr>
-                    <w:rFonts w:ascii="Times New Roman" w:hAnsi="Times New Roman" w:cs="Times New Roman"/>
-                  </w:rPr>
-                  <w:t>.</w:t>
-                </w:r>
-              </w:p>
-              <w:p>
-                <w:pPr>
-                  <w:widowControl w:val="0"/>
-                  <w:autoSpaceDE w:val="0"/>
-                  <w:autoSpaceDN w:val="0"/>
-                  <w:adjustRightInd w:val="0"/>
-                  <w:rPr>
-                    <w:rFonts w:ascii="Times New Roman" w:hAnsi="Times New Roman" w:cs="Times New Roman"/>
-                  </w:rPr>
-                </w:pPr>
-              </w:p>
-              <w:p>
-                <w:pPr>
-                  <w:rPr>
-                    <w:rFonts w:ascii="Times New Roman" w:hAnsi="Times New Roman" w:cs="Times New Roman"/>
-                  </w:rPr>
-                </w:pPr>
-                <w:r>
-                  <w:rPr>
-                    <w:rFonts w:ascii="Times New Roman" w:hAnsi="Times New Roman" w:cs="Times New Roman"/>
-                  </w:rPr>
-                  <w:t>List of Works:</w:t>
-                </w:r>
-              </w:p>
-              <w:p>
-                <w:pPr>
-                  <w:rPr>
-                    <w:rFonts w:ascii="Times New Roman" w:hAnsi="Times New Roman" w:cs="Times New Roman"/>
-                  </w:rPr>
-                </w:pPr>
-              </w:p>
-              <w:p>
-                <w:pPr>
-                  <w:rPr>
-                    <w:rFonts w:ascii="Times New Roman" w:hAnsi="Times New Roman" w:cs="Times New Roman"/>
-                  </w:rPr>
-                </w:pPr>
-                <w:proofErr w:type="spellStart"/>
-                <w:r>
-                  <w:rPr>
-                    <w:rFonts w:ascii="Times New Roman" w:hAnsi="Times New Roman" w:cs="Times New Roman"/>
-                  </w:rPr>
-                  <w:t>Mahdaoui</w:t>
-                </w:r>
-                <w:proofErr w:type="spellEnd"/>
-                <w:r>
-                  <w:rPr>
-                    <w:rFonts w:ascii="Times New Roman" w:hAnsi="Times New Roman" w:cs="Times New Roman"/>
-                  </w:rPr>
-                  <w:t xml:space="preserve">, N. (2001) </w:t>
-                </w:r>
-                <w:proofErr w:type="spellStart"/>
-                <w:r>
-                  <w:rPr>
-                    <w:rFonts w:ascii="Times New Roman" w:hAnsi="Times New Roman" w:cs="Times New Roman"/>
-                    <w:i/>
-                  </w:rPr>
-                  <w:t>L’art</w:t>
-                </w:r>
-                <w:proofErr w:type="spellEnd"/>
-                <w:r>
-                  <w:rPr>
-                    <w:rFonts w:ascii="Times New Roman" w:hAnsi="Times New Roman" w:cs="Times New Roman"/>
-                    <w:i/>
-                  </w:rPr>
-                  <w:t xml:space="preserve"> </w:t>
-                </w:r>
-                <w:proofErr w:type="spellStart"/>
-                <w:r>
-                  <w:rPr>
-                    <w:rFonts w:ascii="Times New Roman" w:hAnsi="Times New Roman" w:cs="Times New Roman"/>
-                    <w:i/>
-                  </w:rPr>
-                  <w:t>Calligraphie</w:t>
-                </w:r>
-                <w:proofErr w:type="spellEnd"/>
-                <w:r>
-                  <w:rPr>
-                    <w:rFonts w:ascii="Times New Roman" w:hAnsi="Times New Roman" w:cs="Times New Roman"/>
-                  </w:rPr>
-                  <w:t xml:space="preserve">, Tunis: </w:t>
-                </w:r>
-                <w:proofErr w:type="spellStart"/>
-                <w:r>
-                  <w:rPr>
-                    <w:rFonts w:ascii="Times New Roman" w:hAnsi="Times New Roman" w:cs="Times New Roman"/>
-                  </w:rPr>
-                  <w:t>l’Or</w:t>
-                </w:r>
-                <w:proofErr w:type="spellEnd"/>
-                <w:r>
-                  <w:rPr>
-                    <w:rFonts w:ascii="Times New Roman" w:hAnsi="Times New Roman" w:cs="Times New Roman"/>
-                  </w:rPr>
-                  <w:t xml:space="preserve"> du Temps</w:t>
-                </w:r>
-                <w:r>
-                  <w:rPr>
-                    <w:rFonts w:ascii="Times New Roman" w:hAnsi="Times New Roman" w:cs="Times New Roman"/>
-                  </w:rPr>
-                  <w:t>.</w:t>
-                </w:r>
-              </w:p>
-              <w:p>
-                <w:pPr>
-                  <w:rPr>
-                    <w:rFonts w:ascii="Times New Roman" w:hAnsi="Times New Roman" w:cs="Times New Roman"/>
-                  </w:rPr>
-                </w:pPr>
-              </w:p>
-              <w:p>
-                <w:pPr>
-                  <w:rPr>
-                    <w:rFonts w:ascii="Times New Roman" w:hAnsi="Times New Roman" w:cs="Times New Roman"/>
-                  </w:rPr>
-                </w:pPr>
-                <w:proofErr w:type="spellStart"/>
-                <w:r>
-                  <w:rPr>
-                    <w:rFonts w:ascii="Times New Roman" w:hAnsi="Times New Roman" w:cs="Times New Roman"/>
-                  </w:rPr>
-                  <w:t>Mahdaoui</w:t>
-                </w:r>
-                <w:proofErr w:type="spellEnd"/>
-                <w:r>
-                  <w:rPr>
-                    <w:rFonts w:ascii="Times New Roman" w:hAnsi="Times New Roman" w:cs="Times New Roman"/>
-                  </w:rPr>
-                  <w:t>, N. (1992</w:t>
-                </w:r>
-                <w:r>
-                  <w:rPr>
-                    <w:rFonts w:ascii="Times New Roman" w:hAnsi="Times New Roman" w:cs="Times New Roman"/>
-                  </w:rPr>
-                  <w:t xml:space="preserve">) </w:t>
-                </w:r>
-                <w:r>
-                  <w:rPr>
-                    <w:rFonts w:ascii="Times New Roman" w:hAnsi="Times New Roman" w:cs="Times New Roman"/>
-                  </w:rPr>
-                  <w:t>‘</w:t>
-                </w:r>
-                <w:r>
-                  <w:rPr>
-                    <w:rFonts w:ascii="Times New Roman" w:hAnsi="Times New Roman" w:cs="Times New Roman"/>
-                  </w:rPr>
-                  <w:t xml:space="preserve">Transmutation et presence </w:t>
-                </w:r>
-                <w:proofErr w:type="spellStart"/>
-                <w:r>
-                  <w:rPr>
-                    <w:rFonts w:ascii="Times New Roman" w:hAnsi="Times New Roman" w:cs="Times New Roman"/>
-                  </w:rPr>
-                  <w:t>dans</w:t>
-                </w:r>
-                <w:proofErr w:type="spellEnd"/>
-                <w:r>
-                  <w:rPr>
-                    <w:rFonts w:ascii="Times New Roman" w:hAnsi="Times New Roman" w:cs="Times New Roman"/>
-                  </w:rPr>
-                  <w:t xml:space="preserve"> l’ </w:t>
-                </w:r>
-                <w:proofErr w:type="spellStart"/>
-                <w:r>
-                  <w:rPr>
-                    <w:rFonts w:ascii="Times New Roman" w:hAnsi="Times New Roman" w:cs="Times New Roman"/>
-                  </w:rPr>
-                  <w:t>œuvre</w:t>
-                </w:r>
-                <w:proofErr w:type="spellEnd"/>
-                <w:r>
-                  <w:rPr>
-                    <w:rFonts w:ascii="Times New Roman" w:hAnsi="Times New Roman" w:cs="Times New Roman"/>
-                  </w:rPr>
-                  <w:t xml:space="preserve"> de Paul Klee</w:t>
-                </w:r>
-                <w:r>
-                  <w:rPr>
-                    <w:rFonts w:ascii="Times New Roman" w:hAnsi="Times New Roman" w:cs="Times New Roman"/>
-                  </w:rPr>
-                  <w:t>’</w:t>
-                </w:r>
-                <w:r>
-                  <w:rPr>
-                    <w:rFonts w:ascii="Times New Roman" w:hAnsi="Times New Roman" w:cs="Times New Roman"/>
-                  </w:rPr>
-                  <w:t>,</w:t>
-                </w:r>
-                <w:r>
-                  <w:rPr>
-                    <w:rFonts w:ascii="Times New Roman" w:hAnsi="Times New Roman" w:cs="Times New Roman"/>
-                  </w:rPr>
-                  <w:t xml:space="preserve"> in </w:t>
-                </w:r>
-                <w:proofErr w:type="spellStart"/>
-                <w:r>
-                  <w:rPr>
-                    <w:rFonts w:ascii="Times New Roman" w:hAnsi="Times New Roman" w:cs="Times New Roman"/>
-                    <w:i/>
-                  </w:rPr>
-                  <w:t>Villes</w:t>
-                </w:r>
-                <w:proofErr w:type="spellEnd"/>
-                <w:r>
-                  <w:rPr>
-                    <w:rFonts w:ascii="Times New Roman" w:hAnsi="Times New Roman" w:cs="Times New Roman"/>
-                    <w:i/>
-                  </w:rPr>
-                  <w:t xml:space="preserve"> </w:t>
-                </w:r>
-                <w:proofErr w:type="spellStart"/>
-                <w:r>
-                  <w:rPr>
-                    <w:rFonts w:ascii="Times New Roman" w:hAnsi="Times New Roman" w:cs="Times New Roman"/>
-                    <w:i/>
-                  </w:rPr>
-                  <w:t>dans</w:t>
-                </w:r>
-                <w:proofErr w:type="spellEnd"/>
-                <w:r>
-                  <w:rPr>
-                    <w:rFonts w:ascii="Times New Roman" w:hAnsi="Times New Roman" w:cs="Times New Roman"/>
-                    <w:i/>
-                  </w:rPr>
-                  <w:t xml:space="preserve"> </w:t>
-                </w:r>
-                <w:proofErr w:type="spellStart"/>
-                <w:r>
-                  <w:rPr>
-                    <w:rFonts w:ascii="Times New Roman" w:hAnsi="Times New Roman" w:cs="Times New Roman"/>
-                    <w:i/>
-                  </w:rPr>
-                  <w:t>l’Imaginaire</w:t>
-                </w:r>
-                <w:proofErr w:type="spellEnd"/>
-                <w:r>
-                  <w:rPr>
-                    <w:rFonts w:ascii="Times New Roman" w:hAnsi="Times New Roman" w:cs="Times New Roman"/>
-                    <w:i/>
-                  </w:rPr>
-                  <w:t>: Marrakech, Tunis, Alger</w:t>
-                </w:r>
-                <w:r>
-                  <w:rPr>
-                    <w:rFonts w:ascii="Times New Roman" w:hAnsi="Times New Roman" w:cs="Times New Roman"/>
-                  </w:rPr>
-                  <w:t>,</w:t>
-                </w:r>
-                <w:r>
-                  <w:rPr>
-                    <w:rFonts w:ascii="Times New Roman" w:hAnsi="Times New Roman" w:cs="Times New Roman"/>
-                  </w:rPr>
-                  <w:t xml:space="preserve"> </w:t>
-                </w:r>
-                <w:r>
-                  <w:rPr>
-                    <w:rFonts w:ascii="Times New Roman" w:hAnsi="Times New Roman" w:cs="Times New Roman"/>
-                  </w:rPr>
-                  <w:t>Köln</w:t>
-                </w:r>
-                <w:r>
-                  <w:rPr>
-                    <w:rFonts w:ascii="Times New Roman" w:hAnsi="Times New Roman" w:cs="Times New Roman"/>
-                  </w:rPr>
-                  <w:t xml:space="preserve">: </w:t>
-                </w:r>
-                <w:r>
-                  <w:rPr>
-                    <w:rFonts w:ascii="Times New Roman" w:hAnsi="Times New Roman" w:cs="Times New Roman"/>
-                  </w:rPr>
-                  <w:t xml:space="preserve">Cahier </w:t>
-                </w:r>
-                <w:proofErr w:type="spellStart"/>
-                <w:r>
-                  <w:rPr>
-                    <w:rFonts w:ascii="Times New Roman" w:hAnsi="Times New Roman" w:cs="Times New Roman"/>
-                  </w:rPr>
-                  <w:t>d’Etudes</w:t>
-                </w:r>
-                <w:proofErr w:type="spellEnd"/>
-                <w:r>
-                  <w:rPr>
-                    <w:rFonts w:ascii="Times New Roman" w:hAnsi="Times New Roman" w:cs="Times New Roman"/>
-                  </w:rPr>
-                  <w:t xml:space="preserve"> </w:t>
-                </w:r>
-                <w:proofErr w:type="spellStart"/>
-                <w:r>
-                  <w:rPr>
-                    <w:rFonts w:ascii="Times New Roman" w:hAnsi="Times New Roman" w:cs="Times New Roman"/>
-                  </w:rPr>
-                  <w:t>Maghrébines</w:t>
-                </w:r>
-                <w:proofErr w:type="spellEnd"/>
-                <w:r>
-                  <w:rPr>
-                    <w:rFonts w:ascii="Times New Roman" w:hAnsi="Times New Roman" w:cs="Times New Roman"/>
-                  </w:rPr>
-                  <w:t>/</w:t>
-                </w:r>
-                <w:proofErr w:type="spellStart"/>
-                <w:r>
-                  <w:rPr>
-                    <w:rFonts w:ascii="Times New Roman" w:hAnsi="Times New Roman" w:cs="Times New Roman"/>
-                  </w:rPr>
-                  <w:t>Zeitschrift</w:t>
-                </w:r>
-                <w:proofErr w:type="spellEnd"/>
-                <w:r>
-                  <w:rPr>
-                    <w:rFonts w:ascii="Times New Roman" w:hAnsi="Times New Roman" w:cs="Times New Roman"/>
-                  </w:rPr>
-                  <w:t xml:space="preserve"> </w:t>
-                </w:r>
-                <w:proofErr w:type="spellStart"/>
-                <w:r>
-                  <w:rPr>
-                    <w:rFonts w:ascii="Times New Roman" w:hAnsi="Times New Roman" w:cs="Times New Roman"/>
-                  </w:rPr>
-                  <w:t>für</w:t>
-                </w:r>
-                <w:proofErr w:type="spellEnd"/>
-                <w:r>
-                  <w:rPr>
-                    <w:rFonts w:ascii="Times New Roman" w:hAnsi="Times New Roman" w:cs="Times New Roman"/>
-                  </w:rPr>
-                  <w:t xml:space="preserve"> </w:t>
-                </w:r>
-                <w:proofErr w:type="spellStart"/>
-                <w:r>
-                  <w:rPr>
-                    <w:rFonts w:ascii="Times New Roman" w:hAnsi="Times New Roman" w:cs="Times New Roman"/>
-                  </w:rPr>
-                  <w:t>Studien</w:t>
-                </w:r>
-                <w:proofErr w:type="spellEnd"/>
-                <w:r>
-                  <w:rPr>
-                    <w:rFonts w:ascii="Times New Roman" w:hAnsi="Times New Roman" w:cs="Times New Roman"/>
-                  </w:rPr>
-                  <w:t xml:space="preserve"> </w:t>
-                </w:r>
-                <w:proofErr w:type="spellStart"/>
-                <w:r>
-                  <w:rPr>
-                    <w:rFonts w:ascii="Times New Roman" w:hAnsi="Times New Roman" w:cs="Times New Roman"/>
-                  </w:rPr>
-                  <w:t>zum</w:t>
-                </w:r>
-                <w:proofErr w:type="spellEnd"/>
-                <w:r>
-                  <w:rPr>
-                    <w:rFonts w:ascii="Times New Roman" w:hAnsi="Times New Roman" w:cs="Times New Roman"/>
-                  </w:rPr>
-                  <w:t xml:space="preserve"> Maghreb: 94-99.</w:t>
-                </w:r>
-              </w:p>
-              <w:p>
-                <w:pPr>
-                  <w:rPr>
-                    <w:rFonts w:ascii="Times New Roman" w:hAnsi="Times New Roman" w:cs="Times New Roman"/>
-                  </w:rPr>
-                </w:pPr>
-              </w:p>
-              <w:p>
-                <w:pPr>
-                  <w:rPr>
-                    <w:rFonts w:ascii="Times New Roman" w:hAnsi="Times New Roman" w:cs="Times New Roman"/>
-                  </w:rPr>
-                </w:pPr>
-                <w:proofErr w:type="spellStart"/>
-                <w:r>
-                  <w:rPr>
-                    <w:rFonts w:ascii="Times New Roman" w:hAnsi="Times New Roman" w:cs="Times New Roman"/>
-                  </w:rPr>
-                  <w:t>Mahdaoui</w:t>
-                </w:r>
-                <w:proofErr w:type="spellEnd"/>
-                <w:r>
-                  <w:rPr>
-                    <w:rFonts w:ascii="Times New Roman" w:hAnsi="Times New Roman" w:cs="Times New Roman"/>
-                  </w:rPr>
-                  <w:t xml:space="preserve">, N. and </w:t>
-                </w:r>
-                <w:r>
-                  <w:rPr>
-                    <w:rFonts w:ascii="Times New Roman" w:hAnsi="Times New Roman" w:cs="Times New Roman"/>
-                  </w:rPr>
-                  <w:t xml:space="preserve">Ben </w:t>
-                </w:r>
-                <w:proofErr w:type="spellStart"/>
-                <w:r>
-                  <w:rPr>
-                    <w:rFonts w:ascii="Times New Roman" w:hAnsi="Times New Roman" w:cs="Times New Roman"/>
-                  </w:rPr>
-                  <w:t>Cheikh</w:t>
-                </w:r>
-                <w:proofErr w:type="spellEnd"/>
-                <w:r>
-                  <w:rPr>
-                    <w:rFonts w:ascii="Times New Roman" w:hAnsi="Times New Roman" w:cs="Times New Roman"/>
-                  </w:rPr>
-                  <w:t>, J.</w:t>
-                </w:r>
-                <w:r>
-                  <w:rPr>
-                    <w:rFonts w:ascii="Times New Roman" w:hAnsi="Times New Roman" w:cs="Times New Roman"/>
-                  </w:rPr>
-                  <w:t xml:space="preserve"> (2001</w:t>
-                </w:r>
-                <w:r>
-                  <w:rPr>
-                    <w:rFonts w:ascii="Times New Roman" w:hAnsi="Times New Roman" w:cs="Times New Roman"/>
-                  </w:rPr>
-                  <w:t xml:space="preserve">) </w:t>
-                </w:r>
-                <w:r>
-                  <w:rPr>
-                    <w:rFonts w:ascii="Times New Roman" w:hAnsi="Times New Roman" w:cs="Times New Roman"/>
-                    <w:i/>
-                  </w:rPr>
-                  <w:t>L</w:t>
-                </w:r>
-                <w:r>
-                  <w:rPr>
-                    <w:rFonts w:ascii="Times New Roman" w:hAnsi="Times New Roman" w:cs="Times New Roman"/>
-                    <w:i/>
-                  </w:rPr>
-                  <w:t xml:space="preserve">a </w:t>
-                </w:r>
-                <w:proofErr w:type="spellStart"/>
-                <w:r>
-                  <w:rPr>
-                    <w:rFonts w:ascii="Times New Roman" w:hAnsi="Times New Roman" w:cs="Times New Roman"/>
-                    <w:i/>
-                  </w:rPr>
-                  <w:t>Volupté</w:t>
-                </w:r>
-                <w:proofErr w:type="spellEnd"/>
-                <w:r>
-                  <w:rPr>
-                    <w:rFonts w:ascii="Times New Roman" w:hAnsi="Times New Roman" w:cs="Times New Roman"/>
-                    <w:i/>
-                  </w:rPr>
-                  <w:t xml:space="preserve"> </w:t>
-                </w:r>
-                <w:proofErr w:type="spellStart"/>
-                <w:r>
-                  <w:rPr>
-                    <w:rFonts w:ascii="Times New Roman" w:hAnsi="Times New Roman" w:cs="Times New Roman"/>
-                    <w:i/>
-                  </w:rPr>
-                  <w:t>d’en</w:t>
-                </w:r>
-                <w:proofErr w:type="spellEnd"/>
-                <w:r>
-                  <w:rPr>
-                    <w:rFonts w:ascii="Times New Roman" w:hAnsi="Times New Roman" w:cs="Times New Roman"/>
-                    <w:i/>
-                  </w:rPr>
-                  <w:t xml:space="preserve"> </w:t>
-                </w:r>
-                <w:proofErr w:type="spellStart"/>
-                <w:r>
-                  <w:rPr>
-                    <w:rFonts w:ascii="Times New Roman" w:hAnsi="Times New Roman" w:cs="Times New Roman"/>
-                    <w:i/>
-                  </w:rPr>
-                  <w:t>mourir</w:t>
-                </w:r>
-                <w:proofErr w:type="spellEnd"/>
-                <w:r>
-                  <w:rPr>
-                    <w:rFonts w:ascii="Times New Roman" w:hAnsi="Times New Roman" w:cs="Times New Roman"/>
-                  </w:rPr>
-                  <w:t xml:space="preserve">, </w:t>
-                </w:r>
-                <w:r>
-                  <w:rPr>
-                    <w:rFonts w:ascii="Times New Roman" w:hAnsi="Times New Roman" w:cs="Times New Roman"/>
-                  </w:rPr>
-                  <w:t>Paris</w:t>
-                </w:r>
-                <w:r>
-                  <w:rPr>
-                    <w:rFonts w:ascii="Times New Roman" w:hAnsi="Times New Roman" w:cs="Times New Roman"/>
-                  </w:rPr>
-                  <w:t xml:space="preserve">: </w:t>
-                </w:r>
-                <w:r>
-                  <w:rPr>
-                    <w:rFonts w:ascii="Times New Roman" w:hAnsi="Times New Roman" w:cs="Times New Roman"/>
-                  </w:rPr>
-                  <w:t>Editions Alternatives.</w:t>
-                </w:r>
-              </w:p>
-              <w:p>
-                <w:pPr>
-                  <w:rPr>
-                    <w:rFonts w:ascii="Times New Roman" w:hAnsi="Times New Roman" w:cs="Times New Roman"/>
-                  </w:rPr>
-                </w:pPr>
-              </w:p>
-              <w:p>
-                <w:pPr>
-                  <w:rPr>
-                    <w:rFonts w:ascii="Times New Roman" w:hAnsi="Times New Roman" w:cs="Times New Roman"/>
-                  </w:rPr>
-                </w:pPr>
-                <w:proofErr w:type="spellStart"/>
-                <w:r>
-                  <w:rPr>
-                    <w:rFonts w:ascii="Times New Roman" w:hAnsi="Times New Roman" w:cs="Times New Roman"/>
-                  </w:rPr>
-                  <w:t>Mahdaoui</w:t>
-                </w:r>
-                <w:proofErr w:type="spellEnd"/>
-                <w:r>
-                  <w:rPr>
-                    <w:rFonts w:ascii="Times New Roman" w:hAnsi="Times New Roman" w:cs="Times New Roman"/>
-                  </w:rPr>
-                  <w:t>, N. and Titch, K</w:t>
-                </w:r>
-                <w:r>
-                  <w:rPr>
-                    <w:rFonts w:ascii="Times New Roman" w:hAnsi="Times New Roman" w:cs="Times New Roman"/>
-                  </w:rPr>
-                  <w:t>.</w:t>
-                </w:r>
-                <w:r>
-                  <w:rPr>
-                    <w:rFonts w:ascii="Times New Roman" w:hAnsi="Times New Roman" w:cs="Times New Roman"/>
-                  </w:rPr>
-                  <w:t xml:space="preserve"> (2013</w:t>
-                </w:r>
-                <w:r>
-                  <w:rPr>
-                    <w:rFonts w:ascii="Times New Roman" w:hAnsi="Times New Roman" w:cs="Times New Roman"/>
-                  </w:rPr>
-                  <w:t xml:space="preserve">) </w:t>
-                </w:r>
-                <w:r>
-                  <w:rPr>
-                    <w:rFonts w:ascii="Times New Roman" w:hAnsi="Times New Roman" w:cs="Times New Roman"/>
-                    <w:i/>
-                  </w:rPr>
-                  <w:t>Kun</w:t>
-                </w:r>
-                <w:r>
-                  <w:rPr>
-                    <w:rFonts w:ascii="Times New Roman" w:hAnsi="Times New Roman" w:cs="Times New Roman"/>
-                  </w:rPr>
-                  <w:t xml:space="preserve">, </w:t>
-                </w:r>
-                <w:r>
-                  <w:rPr>
-                    <w:rFonts w:ascii="Times New Roman" w:hAnsi="Times New Roman" w:cs="Times New Roman"/>
-                  </w:rPr>
-                  <w:t>Tunis</w:t>
-                </w:r>
-                <w:r>
-                  <w:rPr>
-                    <w:rFonts w:ascii="Times New Roman" w:hAnsi="Times New Roman" w:cs="Times New Roman"/>
-                  </w:rPr>
-                  <w:t xml:space="preserve">: </w:t>
-                </w:r>
-                <w:proofErr w:type="spellStart"/>
-                <w:r>
-                  <w:rPr>
-                    <w:rFonts w:ascii="Times New Roman" w:hAnsi="Times New Roman" w:cs="Times New Roman"/>
-                  </w:rPr>
-                  <w:t>Simpact</w:t>
-                </w:r>
-                <w:proofErr w:type="spellEnd"/>
-                <w:r>
-                  <w:rPr>
-                    <w:rFonts w:ascii="Times New Roman" w:hAnsi="Times New Roman" w:cs="Times New Roman"/>
-                  </w:rPr>
-                  <w:t xml:space="preserve"> Editions.</w:t>
-                </w:r>
-              </w:p>
-              <w:p>
-                <w:pPr>
-                  <w:rPr>
-                    <w:rFonts w:ascii="Times New Roman" w:hAnsi="Times New Roman" w:cs="Times New Roman"/>
-                  </w:rPr>
-                </w:pPr>
-              </w:p>
-              <w:p>
-                <w:pPr>
-                  <w:rPr>
-                    <w:rFonts w:ascii="Times New Roman" w:hAnsi="Times New Roman" w:cs="Times New Roman"/>
-                  </w:rPr>
-                </w:pPr>
-                <w:proofErr w:type="spellStart"/>
-                <w:r>
-                  <w:rPr>
-                    <w:rFonts w:ascii="Times New Roman" w:hAnsi="Times New Roman" w:cs="Times New Roman"/>
-                  </w:rPr>
-                  <w:t>Mahdaoui</w:t>
-                </w:r>
-                <w:proofErr w:type="spellEnd"/>
-                <w:r>
-                  <w:rPr>
-                    <w:rFonts w:ascii="Times New Roman" w:hAnsi="Times New Roman" w:cs="Times New Roman"/>
-                  </w:rPr>
-                  <w:t xml:space="preserve">, N. and de </w:t>
-                </w:r>
-                <w:proofErr w:type="spellStart"/>
-                <w:r>
-                  <w:rPr>
-                    <w:rFonts w:ascii="Times New Roman" w:hAnsi="Times New Roman" w:cs="Times New Roman"/>
-                  </w:rPr>
-                  <w:t>Zayas</w:t>
-                </w:r>
-                <w:proofErr w:type="spellEnd"/>
-                <w:r>
-                  <w:rPr>
-                    <w:rFonts w:ascii="Times New Roman" w:hAnsi="Times New Roman" w:cs="Times New Roman"/>
-                  </w:rPr>
-                  <w:t>, R. (2004</w:t>
-                </w:r>
-                <w:r>
-                  <w:rPr>
-                    <w:rFonts w:ascii="Times New Roman" w:hAnsi="Times New Roman" w:cs="Times New Roman"/>
-                  </w:rPr>
-                  <w:t xml:space="preserve">) </w:t>
-                </w:r>
-                <w:r>
-                  <w:rPr>
-                    <w:rFonts w:ascii="Times New Roman" w:hAnsi="Times New Roman" w:cs="Times New Roman"/>
-                    <w:i/>
-                  </w:rPr>
-                  <w:t>L</w:t>
-                </w:r>
-                <w:r>
-                  <w:rPr>
-                    <w:rFonts w:ascii="Times New Roman" w:hAnsi="Times New Roman" w:cs="Times New Roman"/>
-                    <w:i/>
-                  </w:rPr>
-                  <w:t>e Maître d’amour</w:t>
-                </w:r>
-                <w:r>
-                  <w:rPr>
-                    <w:rFonts w:ascii="Times New Roman" w:hAnsi="Times New Roman" w:cs="Times New Roman"/>
-                  </w:rPr>
-                  <w:t xml:space="preserve">, </w:t>
-                </w:r>
-                <w:r>
-                  <w:rPr>
-                    <w:rFonts w:ascii="Times New Roman" w:hAnsi="Times New Roman" w:cs="Times New Roman"/>
-                  </w:rPr>
-                  <w:t>Paris</w:t>
-                </w:r>
-                <w:r>
-                  <w:rPr>
-                    <w:rFonts w:ascii="Times New Roman" w:hAnsi="Times New Roman" w:cs="Times New Roman"/>
-                  </w:rPr>
-                  <w:t xml:space="preserve">: </w:t>
-                </w:r>
-                <w:proofErr w:type="spellStart"/>
-                <w:r>
-                  <w:rPr>
-                    <w:rFonts w:ascii="Times New Roman" w:hAnsi="Times New Roman" w:cs="Times New Roman"/>
-                  </w:rPr>
-                  <w:t>Albin</w:t>
-                </w:r>
-                <w:proofErr w:type="spellEnd"/>
-                <w:r>
-                  <w:rPr>
-                    <w:rFonts w:ascii="Times New Roman" w:hAnsi="Times New Roman" w:cs="Times New Roman"/>
-                  </w:rPr>
-                  <w:t xml:space="preserve"> Michel.</w:t>
-                </w:r>
-              </w:p>
-              <w:p>
-                <w:pPr>
-                  <w:rPr>
-                    <w:rFonts w:ascii="Times New Roman" w:hAnsi="Times New Roman" w:cs="Times New Roman"/>
-                  </w:rPr>
-                </w:pPr>
-              </w:p>
-              <w:p>
-                <w:pPr>
-                  <w:rPr>
-                    <w:rFonts w:ascii="Times New Roman" w:hAnsi="Times New Roman" w:cs="Times New Roman"/>
-                  </w:rPr>
-                </w:pPr>
-                <w:proofErr w:type="spellStart"/>
-                <w:r>
-                  <w:rPr>
-                    <w:rFonts w:ascii="Times New Roman" w:hAnsi="Times New Roman" w:cs="Times New Roman"/>
-                  </w:rPr>
-                  <w:t>Stétié</w:t>
-                </w:r>
-                <w:proofErr w:type="spellEnd"/>
-                <w:r>
-                  <w:rPr>
-                    <w:rFonts w:ascii="Times New Roman" w:hAnsi="Times New Roman" w:cs="Times New Roman"/>
-                  </w:rPr>
-                  <w:t xml:space="preserve">, S. and </w:t>
-                </w:r>
-                <w:proofErr w:type="spellStart"/>
-                <w:r>
-                  <w:rPr>
-                    <w:rFonts w:ascii="Times New Roman" w:hAnsi="Times New Roman" w:cs="Times New Roman"/>
-                  </w:rPr>
-                  <w:t>Mahdaoui</w:t>
-                </w:r>
-                <w:proofErr w:type="spellEnd"/>
-                <w:r>
-                  <w:rPr>
-                    <w:rFonts w:ascii="Times New Roman" w:hAnsi="Times New Roman" w:cs="Times New Roman"/>
-                  </w:rPr>
-                  <w:t>, N. (2000</w:t>
-                </w:r>
-                <w:r>
-                  <w:rPr>
-                    <w:rFonts w:ascii="Times New Roman" w:hAnsi="Times New Roman" w:cs="Times New Roman"/>
-                  </w:rPr>
-                  <w:t xml:space="preserve">) </w:t>
-                </w:r>
-                <w:proofErr w:type="spellStart"/>
-                <w:r>
-                  <w:rPr>
-                    <w:rFonts w:ascii="Times New Roman" w:hAnsi="Times New Roman" w:cs="Times New Roman"/>
-                    <w:i/>
-                  </w:rPr>
-                  <w:t>Badr</w:t>
-                </w:r>
-                <w:proofErr w:type="spellEnd"/>
-                <w:r>
-                  <w:rPr>
-                    <w:rFonts w:ascii="Times New Roman" w:hAnsi="Times New Roman" w:cs="Times New Roman"/>
-                    <w:i/>
-                  </w:rPr>
-                  <w:t xml:space="preserve"> </w:t>
-                </w:r>
-                <w:proofErr w:type="spellStart"/>
-                <w:r>
-                  <w:rPr>
-                    <w:rFonts w:ascii="Times New Roman" w:hAnsi="Times New Roman" w:cs="Times New Roman"/>
-                    <w:i/>
-                  </w:rPr>
-                  <w:t>Chaker</w:t>
-                </w:r>
-                <w:proofErr w:type="spellEnd"/>
-                <w:r>
-                  <w:rPr>
-                    <w:rFonts w:ascii="Times New Roman" w:hAnsi="Times New Roman" w:cs="Times New Roman"/>
-                    <w:i/>
-                  </w:rPr>
-                  <w:t xml:space="preserve"> </w:t>
-                </w:r>
-                <w:proofErr w:type="spellStart"/>
-                <w:r>
-                  <w:rPr>
-                    <w:rFonts w:ascii="Times New Roman" w:hAnsi="Times New Roman" w:cs="Times New Roman"/>
-                    <w:i/>
-                  </w:rPr>
-                  <w:t>es-Sayyâb</w:t>
-                </w:r>
-                <w:proofErr w:type="spellEnd"/>
-                <w:r>
-                  <w:rPr>
-                    <w:rFonts w:ascii="Times New Roman" w:hAnsi="Times New Roman" w:cs="Times New Roman"/>
-                    <w:i/>
-                  </w:rPr>
-                  <w:t xml:space="preserve">: Les poems de </w:t>
-                </w:r>
-                <w:proofErr w:type="spellStart"/>
-                <w:r>
-                  <w:rPr>
-                    <w:rFonts w:ascii="Times New Roman" w:hAnsi="Times New Roman" w:cs="Times New Roman"/>
-                    <w:i/>
-                  </w:rPr>
-                  <w:t>Djaykoûr</w:t>
-                </w:r>
-                <w:proofErr w:type="spellEnd"/>
-                <w:r>
-                  <w:rPr>
-                    <w:rFonts w:ascii="Times New Roman" w:hAnsi="Times New Roman" w:cs="Times New Roman"/>
-                  </w:rPr>
-                  <w:t xml:space="preserve">, </w:t>
-                </w:r>
-                <w:r>
-                  <w:rPr>
-                    <w:rFonts w:ascii="Times New Roman" w:hAnsi="Times New Roman" w:cs="Times New Roman"/>
-                  </w:rPr>
-                  <w:t>Fata Morgana.</w:t>
-                </w:r>
-              </w:p>
-              <w:p>
-                <w:pPr>
-                  <w:rPr>
-                    <w:rFonts w:ascii="Times New Roman" w:hAnsi="Times New Roman" w:cs="Times New Roman"/>
-                  </w:rPr>
-                </w:pPr>
-              </w:p>
-              <w:p/>
             </w:sdtContent>
           </w:sdt>
         </w:tc>
@@ -3884,7 +3489,7 @@
     </w:tbl>
     <w:p/>
     <w:sectPr>
-      <w:headerReference w:type="default" r:id="rId8"/>
+      <w:headerReference w:type="default" r:id="rId9"/>
       <w:pgSz w:w="11906" w:h="16838"/>
       <w:pgMar w:top="1440" w:right="1440" w:bottom="1440" w:left="1440" w:header="708" w:footer="708" w:gutter="0"/>
       <w:cols w:space="708"/>
@@ -5984,6 +5589,10 @@
     <w:compatSetting w:name="enableOpenTypeFeatures" w:uri="http://schemas.microsoft.com/office/word" w:val="1"/>
     <w:compatSetting w:name="doNotFlipMirrorIndents" w:uri="http://schemas.microsoft.com/office/word" w:val="1"/>
   </w:compat>
+  <w:rsids>
+    <w:rsidRoot w:val="00B06AFF"/>
+    <w:rsid w:val="00B06AFF"/>
+  </w:rsids>
   <m:mathPr>
     <m:mathFont m:val="Cambria Math"/>
     <m:brkBin m:val="before"/>
@@ -6724,8 +6333,240 @@
   <a:extraClrSchemeLst/>
   <a:extLst>
     <a:ext uri="{05A4C25C-085E-4340-85A3-A5531E510DB2}">
-      <thm15:themeFamily xmlns:thm15="http://schemas.microsoft.com/office/thememl/2012/main" xmlns="" name="Office Theme" id="{62F939B6-93AF-4DB8-9C6B-D6C7DFDC589F}" vid="{4A3C46E8-61CC-4603-A589-7422A47A8E4A}"/>
+      <thm15:themeFamily xmlns="" xmlns:thm15="http://schemas.microsoft.com/office/thememl/2012/main" name="Office Theme" id="{62F939B6-93AF-4DB8-9C6B-D6C7DFDC589F}" vid="{4A3C46E8-61CC-4603-A589-7422A47A8E4A}"/>
     </a:ext>
   </a:extLst>
 </a:theme>
+</file>
+
+<file path=customXml/item1.xml><?xml version="1.0" encoding="utf-8"?>
+<b:Sources xmlns:b="http://schemas.openxmlformats.org/officeDocument/2006/bibliography" xmlns="http://schemas.openxmlformats.org/officeDocument/2006/bibliography" SelectedStyle="/MLA.XSL" StyleName="MLA">
+  <b:Source>
+    <b:Tag>But</b:Tag>
+    <b:SourceType>Book</b:SourceType>
+    <b:Guid>{6B54383C-640C-D944-AFAE-D8373D74C2B1}</b:Guid>
+    <b:Author>
+      <b:Author>
+        <b:NameList>
+          <b:Person>
+            <b:Last>Butor</b:Last>
+            <b:First>M</b:First>
+          </b:Person>
+          <b:Person>
+            <b:Last>Ben Cheikh</b:Last>
+            <b:First>J</b:First>
+          </b:Person>
+        </b:NameList>
+      </b:Author>
+    </b:Author>
+    <b:Title>Écritures: Rachid Koraïchi, Mehdi Qotbi, Nja Mahdaoui</b:Title>
+    <b:City>Tunis</b:City>
+    <b:Publisher>Simpact</b:Publisher>
+    <b:Year>1988</b:Year>
+    <b:RefOrder>1</b:RefOrder>
+  </b:Source>
+  <b:Source>
+    <b:Tag>Che02</b:Tag>
+    <b:SourceType>Book</b:SourceType>
+    <b:Guid>{1A15CB7B-436D-BF41-BB1F-53775A308D09}</b:Guid>
+    <b:Title>La Quête de la Tunisianité</b:Title>
+    <b:City>Tunisia</b:City>
+    <b:Publisher>Finzi</b:Publisher>
+    <b:Year>2002</b:Year>
+    <b:Author>
+      <b:Author>
+        <b:NameList>
+          <b:Person>
+            <b:Last>Chelbi</b:Last>
+            <b:First>Mustapha</b:First>
+          </b:Person>
+        </b:NameList>
+      </b:Author>
+    </b:Author>
+    <b:RefOrder>2</b:RefOrder>
+  </b:Source>
+  <b:Source>
+    <b:Tag>Iss95</b:Tag>
+    <b:SourceType>Book</b:SourceType>
+    <b:Guid>{8F93D3D8-ED5B-2A48-A760-B0EFA6DC19A3}</b:Guid>
+    <b:Title>Signs, Traces, Calligraphy: Five Contemporary Artists from North Africa</b:Title>
+    <b:City>London</b:City>
+    <b:Publisher>Concourse Gallery</b:Publisher>
+    <b:Year>1995</b:Year>
+    <b:Author>
+      <b:Author>
+        <b:NameList>
+          <b:Person>
+            <b:Last>Issa</b:Last>
+            <b:First>Rose</b:First>
+          </b:Person>
+        </b:NameList>
+      </b:Author>
+    </b:Author>
+    <b:RefOrder>3</b:RefOrder>
+  </b:Source>
+  <b:Source>
+    <b:Tag>The4</b:Tag>
+    <b:SourceType>Book</b:SourceType>
+    <b:Guid>{FEE945A6-CF77-2E40-91D0-003CC54B6FA0}</b:Guid>
+    <b:Title>The Dance of Pen and Ink: Contemporary Art of the Middle East</b:Title>
+    <b:City>Saint Petersburg</b:City>
+    <b:Publisher>Gosudarstvennyĭ Ërmitazh</b:Publisher>
+    <b:Year>2007</b:Year>
+    <b:Author>
+      <b:Author>
+        <b:NameList>
+          <b:Person>
+            <b:Last>Issa</b:Last>
+            <b:First>Rose</b:First>
+          </b:Person>
+          <b:Person>
+            <b:Last>Nazarli</b:Last>
+            <b:First>M. D. </b:First>
+          </b:Person>
+        </b:NameList>
+      </b:Author>
+    </b:Author>
+    <b:RefOrder>4</b:RefOrder>
+  </b:Source>
+  <b:Source>
+    <b:Tag>Kab00</b:Tag>
+    <b:SourceType>Book</b:SourceType>
+    <b:Guid>{85917739-CA6F-8A4A-9A38-1A1A056004DE}</b:Guid>
+    <b:Title>Noon</b:Title>
+    <b:City>Tunis</b:City>
+    <b:Publisher>Simpact Editions</b:Publisher>
+    <b:Year>2000</b:Year>
+    <b:Author>
+      <b:Author>
+        <b:NameList>
+          <b:Person>
+            <b:Last>Kabbani</b:Last>
+            <b:First>N.</b:First>
+          </b:Person>
+        </b:NameList>
+      </b:Author>
+    </b:Author>
+    <b:RefOrder>5</b:RefOrder>
+  </b:Source>
+  <b:Source>
+    <b:Tag>Lou97</b:Tag>
+    <b:SourceType>Book</b:SourceType>
+    <b:Guid>{C6DDC0E2-9D27-6A4D-89A9-226F6EDD4E86}</b:Guid>
+    <b:Title>L'aventure de l'Art Moderne en Tunisie</b:Title>
+    <b:City>Tunis</b:City>
+    <b:Publisher>Simpact Éditions</b:Publisher>
+    <b:Year>1997</b:Year>
+    <b:Author>
+      <b:Author>
+        <b:NameList>
+          <b:Person>
+            <b:Last>Louati</b:Last>
+            <b:First>Ali</b:First>
+          </b:Person>
+        </b:NameList>
+      </b:Author>
+    </b:Author>
+    <b:RefOrder>6</b:RefOrder>
+  </b:Source>
+  <b:Source>
+    <b:Tag>Mau90</b:Tag>
+    <b:SourceType>Book</b:SourceType>
+    <b:Guid>{AB54B11C-FEAF-A349-BF56-111640D1F577}</b:Guid>
+    <b:Title>Nja Mahdaoui</b:Title>
+    <b:City>Tunis</b:City>
+    <b:Publisher>Cérès productions</b:Publisher>
+    <b:Year>1990</b:Year>
+    <b:Author>
+      <b:Author>
+        <b:NameList>
+          <b:Person>
+            <b:Last>Maunick</b:Last>
+            <b:Middle>J.</b:Middle>
+            <b:First>Edouard</b:First>
+          </b:Person>
+        </b:NameList>
+      </b:Author>
+    </b:Author>
+    <b:RefOrder>7</b:RefOrder>
+  </b:Source>
+  <b:Source>
+    <b:Tag>Por06</b:Tag>
+    <b:SourceType>Book</b:SourceType>
+    <b:Guid>{246C564E-26AC-CF4E-B491-E5D22240C68C}</b:Guid>
+    <b:Title>Word into Art: Artists of the Modern Middle East</b:Title>
+    <b:City>London</b:City>
+    <b:Publisher>British Museum Press</b:Publisher>
+    <b:Year>2006</b:Year>
+    <b:Author>
+      <b:Author>
+        <b:NameList>
+          <b:Person>
+            <b:Last>Porter</b:Last>
+            <b:First>Venetia</b:First>
+          </b:Person>
+          <b:Person>
+            <b:Last>Caussé</b:Last>
+            <b:First>Isabelle</b:First>
+          </b:Person>
+        </b:NameList>
+      </b:Author>
+    </b:Author>
+    <b:RefOrder>8</b:RefOrder>
+  </b:Source>
+  <b:Source>
+    <b:Tag>Sha10</b:Tag>
+    <b:SourceType>JournalArticle</b:SourceType>
+    <b:Guid>{0A4E96F2-6AF4-7349-91F4-1AD02182D4B5}</b:Guid>
+    <b:Title>The Arabic Connection in Articulating North African Modernity in Art</b:Title>
+    <b:Year>2010</b:Year>
+    <b:Pages>529-543</b:Pages>
+    <b:Author>
+      <b:Author>
+        <b:NameList>
+          <b:Person>
+            <b:Last>Shabot</b:Last>
+            <b:Middle>M</b:Middle>
+            <b:First>Nada</b:First>
+          </b:Person>
+        </b:NameList>
+      </b:Author>
+    </b:Author>
+    <b:JournalName>African Modernism</b:JournalName>
+    <b:RefOrder>10</b:RefOrder>
+  </b:Source>
+  <b:Source>
+    <b:Tag>Pue10</b:Tag>
+    <b:SourceType>Book</b:SourceType>
+    <b:Guid>{BA0DB477-5270-F147-A5A5-189DF8329815}</b:Guid>
+    <b:Title>Libertad E Innovación: Caligrafia Árabe Contemporánea</b:Title>
+    <b:Publisher>Turner</b:Publisher>
+    <b:City>Madrid</b:City>
+    <b:Year>2010</b:Year>
+    <b:Author>
+      <b:Author>
+        <b:NameList>
+          <b:Person>
+            <b:Last>Puerta</b:Last>
+            <b:Middle>J. M. </b:Middle>
+            <b:First>Vilchez</b:First>
+          </b:Person>
+          <b:Person>
+            <b:Last>Nahdawi</b:Last>
+            <b:First>Naja</b:First>
+          </b:Person>
+        </b:NameList>
+      </b:Author>
+    </b:Author>
+    <b:RefOrder>9</b:RefOrder>
+  </b:Source>
+</b:Sources>
+</file>
+
+<file path=customXml/itemProps1.xml><?xml version="1.0" encoding="utf-8"?>
+<ds:datastoreItem xmlns:ds="http://schemas.openxmlformats.org/officeDocument/2006/customXml" ds:itemID="{63F7C443-FE87-8745-AA08-84C6CF2C632A}">
+  <ds:schemaRefs>
+    <ds:schemaRef ds:uri="http://schemas.openxmlformats.org/officeDocument/2006/bibliography"/>
+  </ds:schemaRefs>
+</ds:datastoreItem>
 </file>